--- a/CarpoolHandler.docx
+++ b/CarpoolHandler.docx
@@ -1,10 +1,77 @@
 
 <file path=word/document.xml><?xml version="1.0" encoding="utf-8"?>
-<w:document xmlns:wpc="http://schemas.microsoft.com/office/word/2010/wordprocessingCanvas" xmlns:cx="http://schemas.microsoft.com/office/drawing/2014/chartex" xmlns:cx1="http://schemas.microsoft.com/office/drawing/2015/9/8/chartex" xmlns:cx2="http://schemas.microsoft.com/office/drawing/2015/10/21/chartex" xmlns:cx3="http://schemas.microsoft.com/office/drawing/2016/5/9/chartex" xmlns:cx4="http://schemas.microsoft.com/office/drawing/2016/5/10/chartex" xmlns:cx5="http://schemas.microsoft.com/office/drawing/2016/5/11/chartex" xmlns:cx6="http://schemas.microsoft.com/office/drawing/2016/5/12/chartex" xmlns:cx7="http://schemas.microsoft.com/office/drawing/2016/5/13/chartex" xmlns:cx8="http://schemas.microsoft.com/office/drawing/2016/5/14/chartex" xmlns:mc="http://schemas.openxmlformats.org/markup-compatibility/2006" xmlns:aink="http://schemas.microsoft.com/office/drawing/2016/ink" xmlns:am3d="http://schemas.microsoft.com/office/drawing/2017/model3d" xmlns:o="urn:schemas-microsoft-com:office:office" xmlns:r="http://schemas.openxmlformats.org/officeDocument/2006/relationships" xmlns:m="http://schemas.openxmlformats.org/officeDocument/2006/math" xmlns:v="urn:schemas-microsoft-com:vml" xmlns:wp14="http://schemas.microsoft.com/office/word/2010/wordprocessingDrawing" xmlns:wp="http://schemas.openxmlformats.org/drawingml/2006/wordprocessingDrawing" xmlns:w10="urn:schemas-microsoft-com:office:word" xmlns:w="http://schemas.openxmlformats.org/wordprocessingml/2006/main" xmlns:w14="http://schemas.microsoft.com/office/word/2010/wordml" xmlns:w15="http://schemas.microsoft.com/office/word/2012/wordml" xmlns:w16cid="http://schemas.microsoft.com/office/word/2016/wordml/cid" xmlns:w16se="http://schemas.microsoft.com/office/word/2015/wordml/symex" xmlns:wpg="http://schemas.microsoft.com/office/word/2010/wordprocessingGroup" xmlns:wpi="http://schemas.microsoft.com/office/word/2010/wordprocessingInk" xmlns:wne="http://schemas.microsoft.com/office/word/2006/wordml" xmlns:wps="http://schemas.microsoft.com/office/word/2010/wordprocessingShape" mc:Ignorable="w14 w15 w16se w16cid wp14">
+<w:document xmlns:wpc="http://schemas.microsoft.com/office/word/2010/wordprocessingCanvas" xmlns:cx="http://schemas.microsoft.com/office/drawing/2014/chartex" xmlns:mc="http://schemas.openxmlformats.org/markup-compatibility/2006" xmlns:o="urn:schemas-microsoft-com:office:office" xmlns:r="http://schemas.openxmlformats.org/officeDocument/2006/relationships" xmlns:m="http://schemas.openxmlformats.org/officeDocument/2006/math" xmlns:v="urn:schemas-microsoft-com:vml" xmlns:wp14="http://schemas.microsoft.com/office/word/2010/wordprocessingDrawing" xmlns:wp="http://schemas.openxmlformats.org/drawingml/2006/wordprocessingDrawing" xmlns:w10="urn:schemas-microsoft-com:office:word" xmlns:w="http://schemas.openxmlformats.org/wordprocessingml/2006/main" xmlns:w14="http://schemas.microsoft.com/office/word/2010/wordml" xmlns:w15="http://schemas.microsoft.com/office/word/2012/wordml" xmlns:w16se="http://schemas.microsoft.com/office/word/2015/wordml/symex" xmlns:wpg="http://schemas.microsoft.com/office/word/2010/wordprocessingGroup" xmlns:wpi="http://schemas.microsoft.com/office/word/2010/wordprocessingInk" xmlns:wne="http://schemas.microsoft.com/office/word/2006/wordml" xmlns:wps="http://schemas.microsoft.com/office/word/2010/wordprocessingShape" mc:Ignorable="w14 w15 w16se wp14">
   <w:body>
-    <w:p/>
-    <w:p>
-      <w:proofErr w:type="spellStart"/>
+    <w:p>
+      <w:r>
+        <w:rPr>
+          <w:noProof/>
+          <w:lang w:eastAsia="pt-PT"/>
+        </w:rPr>
+        <w:drawing>
+          <wp:anchor distT="0" distB="0" distL="114300" distR="114300" simplePos="0" relativeHeight="251658240" behindDoc="0" locked="0" layoutInCell="1" allowOverlap="1" wp14:anchorId="4CF63DE0" wp14:editId="1DB0909F">
+            <wp:simplePos x="0" y="0"/>
+            <wp:positionH relativeFrom="margin">
+              <wp:posOffset>-857250</wp:posOffset>
+            </wp:positionH>
+            <wp:positionV relativeFrom="paragraph">
+              <wp:posOffset>19050</wp:posOffset>
+            </wp:positionV>
+            <wp:extent cx="7473950" cy="3695700"/>
+            <wp:effectExtent l="0" t="0" r="0" b="0"/>
+            <wp:wrapSquare wrapText="bothSides"/>
+            <wp:docPr id="1" name="Picture 1"/>
+            <wp:cNvGraphicFramePr>
+              <a:graphicFrameLocks xmlns:a="http://schemas.openxmlformats.org/drawingml/2006/main" noChangeAspect="1"/>
+            </wp:cNvGraphicFramePr>
+            <a:graphic xmlns:a="http://schemas.openxmlformats.org/drawingml/2006/main">
+              <a:graphicData uri="http://schemas.openxmlformats.org/drawingml/2006/picture">
+                <pic:pic xmlns:pic="http://schemas.openxmlformats.org/drawingml/2006/picture">
+                  <pic:nvPicPr>
+                    <pic:cNvPr id="0" name="Picture 2"/>
+                    <pic:cNvPicPr>
+                      <a:picLocks noChangeAspect="1" noChangeArrowheads="1"/>
+                    </pic:cNvPicPr>
+                  </pic:nvPicPr>
+                  <pic:blipFill>
+                    <a:blip r:embed="rId4">
+                      <a:extLst>
+                        <a:ext uri="{28A0092B-C50C-407E-A947-70E740481C1C}">
+                          <a14:useLocalDpi xmlns:a14="http://schemas.microsoft.com/office/drawing/2010/main" val="0"/>
+                        </a:ext>
+                      </a:extLst>
+                    </a:blip>
+                    <a:srcRect/>
+                    <a:stretch>
+                      <a:fillRect/>
+                    </a:stretch>
+                  </pic:blipFill>
+                  <pic:spPr bwMode="auto">
+                    <a:xfrm>
+                      <a:off x="0" y="0"/>
+                      <a:ext cx="7473950" cy="3695700"/>
+                    </a:xfrm>
+                    <a:prstGeom prst="rect">
+                      <a:avLst/>
+                    </a:prstGeom>
+                    <a:noFill/>
+                  </pic:spPr>
+                </pic:pic>
+              </a:graphicData>
+            </a:graphic>
+            <wp14:sizeRelH relativeFrom="page">
+              <wp14:pctWidth>0</wp14:pctWidth>
+            </wp14:sizeRelH>
+            <wp14:sizeRelV relativeFrom="page">
+              <wp14:pctHeight>0</wp14:pctHeight>
+            </wp14:sizeRelV>
+          </wp:anchor>
+        </w:drawing>
+      </w:r>
+    </w:p>
+    <w:p>
+      <w:bookmarkStart w:id="0" w:name="_GoBack"/>
+      <w:bookmarkEnd w:id="0"/>
       <w:r>
         <w:rPr>
           <w:sz w:val="32"/>
@@ -12,47 +79,14 @@
         </w:rPr>
         <w:t>CarpoolHandler</w:t>
       </w:r>
-      <w:proofErr w:type="spellEnd"/>
     </w:p>
     <w:p/>
     <w:p>
       <w:r>
-        <w:t xml:space="preserve">A interface </w:t>
-      </w:r>
-      <w:proofErr w:type="spellStart"/>
-      <w:r>
-        <w:t>CarpoolHandler</w:t>
-      </w:r>
-      <w:proofErr w:type="spellEnd"/>
-      <w:r>
-        <w:t xml:space="preserve"> gere as várias subclasses de modo a dar uma solução ao problema apresentado. </w:t>
-      </w:r>
-      <w:r>
-        <w:t xml:space="preserve">A classe </w:t>
-      </w:r>
-      <w:proofErr w:type="spellStart"/>
-      <w:r>
-        <w:t>CarpoolHandlerClass</w:t>
-      </w:r>
-      <w:proofErr w:type="spellEnd"/>
-      <w:r>
-        <w:t xml:space="preserve"> gere o registo dos vários utilizadores (</w:t>
-      </w:r>
-      <w:proofErr w:type="spellStart"/>
-      <w:r>
-        <w:t>User</w:t>
-      </w:r>
-      <w:proofErr w:type="spellEnd"/>
-      <w:r>
-        <w:t xml:space="preserve">) e das </w:t>
-      </w:r>
-      <w:proofErr w:type="gramStart"/>
-      <w:r>
-        <w:t>boleias( Ride</w:t>
-      </w:r>
-      <w:proofErr w:type="gramEnd"/>
-      <w:r>
-        <w:t xml:space="preserve"> ). De modo a gerir as variadas deslocações, é usado dois mapas, um que guarda os utilizadores, sendo </w:t>
+        <w:t xml:space="preserve">A interface CarpoolHandler gere as várias subclasses de modo a dar uma solução ao problema apresentado. </w:t>
+      </w:r>
+      <w:r>
+        <w:t xml:space="preserve">A classe CarpoolHandlerClass gere o registo dos vários utilizadores (User) e das boleias( Ride ). De modo a gerir as variadas deslocações, é usado dois mapas, um que guarda os utilizadores, sendo </w:t>
       </w:r>
       <w:r>
         <w:t xml:space="preserve">o </w:t>
@@ -61,48 +95,19 @@
         <w:t>email do utilizador</w:t>
       </w:r>
       <w:r>
-        <w:t xml:space="preserve"> (</w:t>
-      </w:r>
-      <w:proofErr w:type="spellStart"/>
-      <w:r>
-        <w:t>String</w:t>
-      </w:r>
-      <w:proofErr w:type="spellEnd"/>
-      <w:r>
-        <w:t>)</w:t>
+        <w:t xml:space="preserve"> (String)</w:t>
       </w:r>
       <w:r>
         <w:t xml:space="preserve"> a chave </w:t>
       </w:r>
       <w:r>
-        <w:t>e o valor o objeto utilizador (</w:t>
-      </w:r>
-      <w:proofErr w:type="spellStart"/>
-      <w:r>
-        <w:t>User</w:t>
-      </w:r>
-      <w:proofErr w:type="spellEnd"/>
-      <w:r>
-        <w:t>). O segundo mapa lida com as deslocações (Ride) organizadas por data (Date). Também é usada uma variável que guarda um utilizador (</w:t>
-      </w:r>
-      <w:proofErr w:type="spellStart"/>
-      <w:r>
-        <w:t>User</w:t>
-      </w:r>
-      <w:proofErr w:type="spellEnd"/>
-      <w:r>
-        <w:t>) que tem a sessão iniciada.</w:t>
+        <w:t>e o valor o objeto utilizador (User). O segundo mapa lida com as deslocações (Ride) organizadas por data (Date). Também é usada uma variável que guarda um utilizador (User) que tem a sessão iniciada.</w:t>
       </w:r>
     </w:p>
     <w:p/>
     <w:p>
-      <w:proofErr w:type="gramStart"/>
-      <w:r>
-        <w:t>Pelo o</w:t>
-      </w:r>
-      <w:proofErr w:type="gramEnd"/>
-      <w:r>
-        <w:t xml:space="preserve"> que é dito no enunciado, escolhemos usar um mapa para os utilizadores para ter um acesso rápido e eficiente no acesso às deslocações pois não é necessário ter os utilizadores organizados por ordem alfabética.</w:t>
+      <w:r>
+        <w:t>Pelo o que é dito no enunciado, escolhemos usar um mapa para os utilizadores para ter um acesso rápido e eficiente no acesso às deslocações pois não é necessário ter os utilizadores organizados por ordem alfabética.</w:t>
       </w:r>
     </w:p>
     <w:p>
@@ -124,7 +129,6 @@
           <w:szCs w:val="32"/>
         </w:rPr>
       </w:pPr>
-      <w:proofErr w:type="spellStart"/>
       <w:r>
         <w:rPr>
           <w:sz w:val="32"/>
@@ -132,59 +136,14 @@
         </w:rPr>
         <w:t>User</w:t>
       </w:r>
-      <w:proofErr w:type="spellEnd"/>
-    </w:p>
-    <w:p>
-      <w:r>
-        <w:t xml:space="preserve">A interface </w:t>
-      </w:r>
-      <w:proofErr w:type="spellStart"/>
-      <w:r>
-        <w:t>User</w:t>
-      </w:r>
-      <w:proofErr w:type="spellEnd"/>
-      <w:r>
-        <w:t xml:space="preserve"> gere as boleias e deslocações do utilizador. A classe </w:t>
-      </w:r>
-      <w:proofErr w:type="spellStart"/>
-      <w:r>
-        <w:t>UserClass</w:t>
-      </w:r>
-      <w:proofErr w:type="spellEnd"/>
-      <w:r>
-        <w:t xml:space="preserve"> usa dois mapas e três </w:t>
-      </w:r>
-      <w:proofErr w:type="spellStart"/>
-      <w:r>
-        <w:t>Strings</w:t>
-      </w:r>
-      <w:proofErr w:type="spellEnd"/>
-      <w:r>
-        <w:t xml:space="preserve">. As </w:t>
-      </w:r>
-      <w:proofErr w:type="spellStart"/>
-      <w:r>
-        <w:t>strings</w:t>
-      </w:r>
-      <w:proofErr w:type="spellEnd"/>
-      <w:r>
-        <w:t xml:space="preserve"> correspondem ao nome, email, palavra-passe. Um dos mapas corresponde às deslocações (Ride) criadas pelo utilizador e organizadas por datas (Date). O outro mapa gere as </w:t>
-      </w:r>
-      <w:proofErr w:type="gramStart"/>
-      <w:r>
-        <w:t>boleias(</w:t>
-      </w:r>
-      <w:proofErr w:type="gramEnd"/>
-      <w:r>
-        <w:t xml:space="preserve">Ride) que o utilizador apanha, organizadas também por data (Date). Utilizamos estes dois mapas pois o utilizador como só pode ter uma deslocação ou boleia por data, achamos mais conveniente termos os dois mapas organizados por data, daí a chave de ambos ser uma </w:t>
-      </w:r>
-      <w:proofErr w:type="gramStart"/>
-      <w:r>
-        <w:t>data(</w:t>
-      </w:r>
-      <w:proofErr w:type="gramEnd"/>
-      <w:r>
-        <w:t>Date), e de ordem crescente.</w:t>
+    </w:p>
+    <w:p>
+      <w:r>
+        <w:t xml:space="preserve">A interface User gere as boleias e deslocações do utilizador. A classe UserClass usa dois mapas e três Strings. As strings correspondem ao nome, email, palavra-passe. Um dos mapas corresponde às deslocações (Ride) criadas pelo utilizador e organizadas por datas (Date). O outro mapa gere as boleias(Ride) que o utilizador apanha, organizadas também por data (Date). Utilizamos estes dois mapas pois o utilizador como só pode ter uma deslocação ou boleia por data, achamos mais </w:t>
+      </w:r>
+      <w:r>
+        <w:lastRenderedPageBreak/>
+        <w:t>conveniente termos os dois mapas organizados por data, daí a chave de ambos ser uma data(Date), e de ordem crescente.</w:t>
       </w:r>
     </w:p>
     <w:p/>
@@ -205,90 +164,10 @@
     </w:p>
     <w:p>
       <w:r>
-        <w:t xml:space="preserve">A </w:t>
-      </w:r>
-      <w:proofErr w:type="gramStart"/>
-      <w:r>
-        <w:t>interface Ride</w:t>
-      </w:r>
-      <w:proofErr w:type="gramEnd"/>
-      <w:r>
-        <w:t xml:space="preserve"> guarda as informações das boleias criadas pelo utilizador. A </w:t>
-      </w:r>
-      <w:proofErr w:type="spellStart"/>
-      <w:r>
-        <w:t>class</w:t>
-      </w:r>
-      <w:proofErr w:type="spellEnd"/>
-      <w:r>
-        <w:t xml:space="preserve"> </w:t>
-      </w:r>
-      <w:proofErr w:type="spellStart"/>
-      <w:r>
-        <w:t>RideClass</w:t>
-      </w:r>
-      <w:proofErr w:type="spellEnd"/>
-      <w:r>
-        <w:t xml:space="preserve"> vai guarda um objeto utilizador (</w:t>
-      </w:r>
-      <w:proofErr w:type="spellStart"/>
-      <w:r>
-        <w:t>user</w:t>
-      </w:r>
-      <w:proofErr w:type="spellEnd"/>
-      <w:r>
-        <w:t xml:space="preserve">), duas </w:t>
-      </w:r>
-      <w:proofErr w:type="spellStart"/>
-      <w:r>
-        <w:t>strings</w:t>
-      </w:r>
-      <w:proofErr w:type="spellEnd"/>
-      <w:r>
-        <w:t xml:space="preserve"> que correspondem ao local de origem e o local de destino, um objeto data (Date) que guarda a data da deslocação, </w:t>
-      </w:r>
-      <w:proofErr w:type="gramStart"/>
-      <w:r>
-        <w:t>quatro  inteiros</w:t>
-      </w:r>
-      <w:proofErr w:type="gramEnd"/>
-      <w:r>
-        <w:t xml:space="preserve"> que correspondem à hora e minutos que foi registada a boleia, a duração da boleia e o número de lugares vagos. É usada uma fila de espera (</w:t>
-      </w:r>
-      <w:proofErr w:type="spellStart"/>
-      <w:r>
-        <w:t>Queue</w:t>
-      </w:r>
-      <w:proofErr w:type="spellEnd"/>
-      <w:r>
-        <w:t>)</w:t>
-      </w:r>
-      <w:r>
-        <w:t xml:space="preserve"> para guardar os utilizadores que se querem juntar à </w:t>
-      </w:r>
-      <w:proofErr w:type="gramStart"/>
-      <w:r>
-        <w:t>boleia</w:t>
-      </w:r>
-      <w:proofErr w:type="gramEnd"/>
-      <w:r>
-        <w:t xml:space="preserve"> mas que já têm os lugares todos ocupados. Por fim é usada uma lista (</w:t>
-      </w:r>
-      <w:proofErr w:type="spellStart"/>
-      <w:r>
-        <w:t>List</w:t>
-      </w:r>
-      <w:proofErr w:type="spellEnd"/>
-      <w:r>
-        <w:t>) para guardar os utilizadores que estão na boleia. É usada uma lista pois a quantidade de utilizadores é um número reduzido, e por sua vez é usada uma fila (</w:t>
-      </w:r>
-      <w:proofErr w:type="spellStart"/>
-      <w:r>
-        <w:t>Queue</w:t>
-      </w:r>
-      <w:proofErr w:type="spellEnd"/>
-      <w:r>
-        <w:t>) pois apresenta um comportamento FIFO (quando alguém desiste da boleia, o primeiro que entrou na fila é o primeiro a sair).</w:t>
+        <w:t>A interface Ride guarda as informações das boleias criadas pelo utilizador. A class RideClass vai guarda um objeto utilizador (user), duas strings que correspondem ao local de origem e o local de destino, um objeto data (Date) que guarda a data da deslocação, quatro  inteiros que correspondem à hora e minutos que foi registada a boleia, a duração da boleia e o número de lugares vagos. É usada uma fila de espera (Queue)</w:t>
+      </w:r>
+      <w:r>
+        <w:t xml:space="preserve"> para guardar os utilizadores que se querem juntar à boleia mas que já têm os lugares todos ocupados. Por fim é usada uma lista (List) para guardar os utilizadores que estão na boleia. É usada uma lista pois a quantidade de utilizadores é um número reduzido, e por sua vez é usada uma fila (Queue) pois apresenta um comportamento FIFO (quando alguém desiste da boleia, o primeiro que entrou na fila é o primeiro a sair).</w:t>
       </w:r>
     </w:p>
     <w:p>
@@ -307,39 +186,13 @@
         </w:rPr>
         <w:t>Date</w:t>
       </w:r>
-      <w:bookmarkStart w:id="0" w:name="_GoBack"/>
-      <w:bookmarkEnd w:id="0"/>
-    </w:p>
-    <w:p>
-      <w:r>
-        <w:t xml:space="preserve">A </w:t>
-      </w:r>
-      <w:proofErr w:type="gramStart"/>
-      <w:r>
-        <w:t>interface Date</w:t>
-      </w:r>
-      <w:proofErr w:type="gramEnd"/>
-      <w:r>
-        <w:t xml:space="preserve"> guarda</w:t>
-      </w:r>
-      <w:r>
-        <w:t xml:space="preserve"> as informação da data e facilita a comparação entre datas. A classe </w:t>
-      </w:r>
-      <w:proofErr w:type="spellStart"/>
-      <w:r>
-        <w:t>DateClass</w:t>
-      </w:r>
-      <w:proofErr w:type="spellEnd"/>
-      <w:r>
-        <w:t xml:space="preserve"> tem três </w:t>
-      </w:r>
-      <w:proofErr w:type="spellStart"/>
-      <w:r>
-        <w:t>Strings</w:t>
-      </w:r>
-      <w:proofErr w:type="spellEnd"/>
-      <w:r>
-        <w:t>: o dia, o mês e o ano.</w:t>
+    </w:p>
+    <w:p>
+      <w:r>
+        <w:t>A interface Date guarda</w:t>
+      </w:r>
+      <w:r>
+        <w:t xml:space="preserve"> as informação da data e facilita a comparação entre datas. A classe DateClass tem três Strings: o dia, o mês e o ano.</w:t>
       </w:r>
     </w:p>
     <w:sectPr>
@@ -353,7 +206,7 @@
 </file>
 
 <file path=word/styles.xml><?xml version="1.0" encoding="utf-8"?>
-<w:styles xmlns:mc="http://schemas.openxmlformats.org/markup-compatibility/2006" xmlns:r="http://schemas.openxmlformats.org/officeDocument/2006/relationships" xmlns:w="http://schemas.openxmlformats.org/wordprocessingml/2006/main" xmlns:w14="http://schemas.microsoft.com/office/word/2010/wordml" xmlns:w15="http://schemas.microsoft.com/office/word/2012/wordml" xmlns:w16cid="http://schemas.microsoft.com/office/word/2016/wordml/cid" xmlns:w16se="http://schemas.microsoft.com/office/word/2015/wordml/symex" mc:Ignorable="w14 w15 w16se w16cid">
+<w:styles xmlns:mc="http://schemas.openxmlformats.org/markup-compatibility/2006" xmlns:r="http://schemas.openxmlformats.org/officeDocument/2006/relationships" xmlns:w="http://schemas.openxmlformats.org/wordprocessingml/2006/main" xmlns:w14="http://schemas.microsoft.com/office/word/2010/wordml" xmlns:w15="http://schemas.microsoft.com/office/word/2012/wordml" xmlns:w16se="http://schemas.microsoft.com/office/word/2015/wordml/symex" mc:Ignorable="w14 w15 w16se">
   <w:docDefaults>
     <w:rPrDefault>
       <w:rPr>
@@ -369,7 +222,7 @@
       </w:pPr>
     </w:pPrDefault>
   </w:docDefaults>
-  <w:latentStyles w:defLockedState="0" w:defUIPriority="99" w:defSemiHidden="0" w:defUnhideWhenUsed="0" w:defQFormat="0" w:count="377">
+  <w:latentStyles w:defLockedState="0" w:defUIPriority="99" w:defSemiHidden="0" w:defUnhideWhenUsed="0" w:defQFormat="0" w:count="371">
     <w:lsdException w:name="Normal" w:uiPriority="0" w:qFormat="1"/>
     <w:lsdException w:name="heading 1" w:uiPriority="9" w:qFormat="1"/>
     <w:lsdException w:name="heading 2" w:semiHidden="1" w:uiPriority="9" w:unhideWhenUsed="1" w:qFormat="1"/>
@@ -475,6 +328,7 @@
     <w:lsdException w:name="HTML Sample" w:semiHidden="1" w:unhideWhenUsed="1"/>
     <w:lsdException w:name="HTML Typewriter" w:semiHidden="1" w:unhideWhenUsed="1"/>
     <w:lsdException w:name="HTML Variable" w:semiHidden="1" w:unhideWhenUsed="1"/>
+    <w:lsdException w:name="Normal Table" w:semiHidden="1" w:unhideWhenUsed="1"/>
     <w:lsdException w:name="annotation subject" w:semiHidden="1" w:unhideWhenUsed="1"/>
     <w:lsdException w:name="No List" w:semiHidden="1" w:unhideWhenUsed="1"/>
     <w:lsdException w:name="Outline List 1" w:semiHidden="1" w:unhideWhenUsed="1"/>
@@ -520,9 +374,11 @@
     <w:lsdException w:name="Table Subtle 1" w:semiHidden="1" w:unhideWhenUsed="1"/>
     <w:lsdException w:name="Table Subtle 2" w:semiHidden="1" w:unhideWhenUsed="1"/>
     <w:lsdException w:name="Table Web 1" w:semiHidden="1" w:unhideWhenUsed="1"/>
+    <w:lsdException w:name="Table Web 2" w:semiHidden="1" w:unhideWhenUsed="1"/>
     <w:lsdException w:name="Table Web 3" w:semiHidden="1" w:unhideWhenUsed="1"/>
     <w:lsdException w:name="Balloon Text" w:semiHidden="1" w:unhideWhenUsed="1"/>
     <w:lsdException w:name="Table Grid" w:uiPriority="39"/>
+    <w:lsdException w:name="Table Theme" w:semiHidden="1" w:unhideWhenUsed="1"/>
     <w:lsdException w:name="Placeholder Text" w:semiHidden="1"/>
     <w:lsdException w:name="No Spacing" w:uiPriority="1" w:qFormat="1"/>
     <w:lsdException w:name="Light Shading" w:uiPriority="60"/>
@@ -738,24 +594,18 @@
     <w:lsdException w:name="List Table 5 Dark Accent 6" w:uiPriority="50"/>
     <w:lsdException w:name="List Table 6 Colorful Accent 6" w:uiPriority="51"/>
     <w:lsdException w:name="List Table 7 Colorful Accent 6" w:uiPriority="52"/>
-    <w:lsdException w:name="Mention" w:semiHidden="1" w:unhideWhenUsed="1"/>
-    <w:lsdException w:name="Smart Hyperlink" w:semiHidden="1" w:unhideWhenUsed="1"/>
-    <w:lsdException w:name="Hashtag" w:semiHidden="1" w:unhideWhenUsed="1"/>
-    <w:lsdException w:name="Unresolved Mention" w:semiHidden="1" w:unhideWhenUsed="1"/>
-    <w:lsdException w:name="Smart Link" w:semiHidden="1" w:unhideWhenUsed="1"/>
-    <w:lsdException w:name="Smart Link Error" w:semiHidden="1" w:unhideWhenUsed="1"/>
   </w:latentStyles>
   <w:style w:type="paragraph" w:default="1" w:styleId="Normal">
     <w:name w:val="Normal"/>
     <w:qFormat/>
   </w:style>
-  <w:style w:type="character" w:default="1" w:styleId="Tipodeletrapredefinidodopargrafo">
+  <w:style w:type="character" w:default="1" w:styleId="DefaultParagraphFont">
     <w:name w:val="Default Paragraph Font"/>
     <w:uiPriority w:val="1"/>
     <w:semiHidden/>
     <w:unhideWhenUsed/>
   </w:style>
-  <w:style w:type="table" w:default="1" w:styleId="Tabelanormal">
+  <w:style w:type="table" w:default="1" w:styleId="TableNormal">
     <w:name w:val="Normal Table"/>
     <w:uiPriority w:val="99"/>
     <w:semiHidden/>
@@ -770,7 +620,7 @@
       </w:tblCellMar>
     </w:tblPr>
   </w:style>
-  <w:style w:type="numbering" w:default="1" w:styleId="Semlista">
+  <w:style w:type="numbering" w:default="1" w:styleId="NoList">
     <w:name w:val="No List"/>
     <w:uiPriority w:val="99"/>
     <w:semiHidden/>

--- a/CarpoolHandler.docx
+++ b/CarpoolHandler.docx
@@ -9,18 +9,18 @@
           <w:lang w:eastAsia="pt-PT"/>
         </w:rPr>
         <w:drawing>
-          <wp:anchor distT="0" distB="0" distL="114300" distR="114300" simplePos="0" relativeHeight="251658240" behindDoc="0" locked="0" layoutInCell="1" allowOverlap="1" wp14:anchorId="4CF63DE0" wp14:editId="1DB0909F">
+          <wp:anchor distT="0" distB="0" distL="114300" distR="114300" simplePos="0" relativeHeight="251663360" behindDoc="0" locked="0" layoutInCell="1" allowOverlap="1" wp14:anchorId="0297FA00" wp14:editId="1B5E7CF0">
             <wp:simplePos x="0" y="0"/>
-            <wp:positionH relativeFrom="margin">
-              <wp:posOffset>-857250</wp:posOffset>
+            <wp:positionH relativeFrom="page">
+              <wp:align>right</wp:align>
             </wp:positionH>
             <wp:positionV relativeFrom="paragraph">
-              <wp:posOffset>19050</wp:posOffset>
+              <wp:posOffset>0</wp:posOffset>
             </wp:positionV>
-            <wp:extent cx="7473950" cy="3695700"/>
-            <wp:effectExtent l="0" t="0" r="0" b="0"/>
+            <wp:extent cx="2057400" cy="2066925"/>
+            <wp:effectExtent l="0" t="0" r="0" b="9525"/>
             <wp:wrapSquare wrapText="bothSides"/>
-            <wp:docPr id="1" name="Picture 1"/>
+            <wp:docPr id="5" name="Picture 5"/>
             <wp:cNvGraphicFramePr>
               <a:graphicFrameLocks xmlns:a="http://schemas.openxmlformats.org/drawingml/2006/main" noChangeAspect="1"/>
             </wp:cNvGraphicFramePr>
@@ -28,7 +28,7 @@
               <a:graphicData uri="http://schemas.openxmlformats.org/drawingml/2006/picture">
                 <pic:pic xmlns:pic="http://schemas.openxmlformats.org/drawingml/2006/picture">
                   <pic:nvPicPr>
-                    <pic:cNvPr id="0" name="Picture 2"/>
+                    <pic:cNvPr id="0" name="Picture 3"/>
                     <pic:cNvPicPr>
                       <a:picLocks noChangeAspect="1" noChangeArrowheads="1"/>
                     </pic:cNvPicPr>
@@ -49,7 +49,7 @@
                   <pic:spPr bwMode="auto">
                     <a:xfrm>
                       <a:off x="0" y="0"/>
-                      <a:ext cx="7473950" cy="3695700"/>
+                      <a:ext cx="2057400" cy="2066925"/>
                     </a:xfrm>
                     <a:prstGeom prst="rect">
                       <a:avLst/>
@@ -68,12 +68,421 @@
           </wp:anchor>
         </w:drawing>
       </w:r>
-    </w:p>
-    <w:p>
+      <w:r>
+        <w:rPr>
+          <w:noProof/>
+          <w:lang w:eastAsia="pt-PT"/>
+        </w:rPr>
+        <w:drawing>
+          <wp:anchor distT="0" distB="0" distL="114300" distR="114300" simplePos="0" relativeHeight="251662336" behindDoc="0" locked="0" layoutInCell="1" allowOverlap="1" wp14:anchorId="35BBC23E" wp14:editId="7F178CAD">
+            <wp:simplePos x="0" y="0"/>
+            <wp:positionH relativeFrom="page">
+              <wp:align>left</wp:align>
+            </wp:positionH>
+            <wp:positionV relativeFrom="paragraph">
+              <wp:posOffset>0</wp:posOffset>
+            </wp:positionV>
+            <wp:extent cx="2266950" cy="1476375"/>
+            <wp:effectExtent l="0" t="0" r="0" b="9525"/>
+            <wp:wrapSquare wrapText="bothSides"/>
+            <wp:docPr id="4" name="Picture 4"/>
+            <wp:cNvGraphicFramePr>
+              <a:graphicFrameLocks xmlns:a="http://schemas.openxmlformats.org/drawingml/2006/main" noChangeAspect="1"/>
+            </wp:cNvGraphicFramePr>
+            <a:graphic xmlns:a="http://schemas.openxmlformats.org/drawingml/2006/main">
+              <a:graphicData uri="http://schemas.openxmlformats.org/drawingml/2006/picture">
+                <pic:pic xmlns:pic="http://schemas.openxmlformats.org/drawingml/2006/picture">
+                  <pic:nvPicPr>
+                    <pic:cNvPr id="0" name="Picture 2"/>
+                    <pic:cNvPicPr>
+                      <a:picLocks noChangeAspect="1" noChangeArrowheads="1"/>
+                    </pic:cNvPicPr>
+                  </pic:nvPicPr>
+                  <pic:blipFill>
+                    <a:blip r:embed="rId5">
+                      <a:extLst>
+                        <a:ext uri="{28A0092B-C50C-407E-A947-70E740481C1C}">
+                          <a14:useLocalDpi xmlns:a14="http://schemas.microsoft.com/office/drawing/2010/main" val="0"/>
+                        </a:ext>
+                      </a:extLst>
+                    </a:blip>
+                    <a:srcRect/>
+                    <a:stretch>
+                      <a:fillRect/>
+                    </a:stretch>
+                  </pic:blipFill>
+                  <pic:spPr bwMode="auto">
+                    <a:xfrm>
+                      <a:off x="0" y="0"/>
+                      <a:ext cx="2266950" cy="1476375"/>
+                    </a:xfrm>
+                    <a:prstGeom prst="rect">
+                      <a:avLst/>
+                    </a:prstGeom>
+                    <a:noFill/>
+                  </pic:spPr>
+                </pic:pic>
+              </a:graphicData>
+            </a:graphic>
+            <wp14:sizeRelH relativeFrom="page">
+              <wp14:pctWidth>0</wp14:pctWidth>
+            </wp14:sizeRelH>
+            <wp14:sizeRelV relativeFrom="page">
+              <wp14:pctHeight>0</wp14:pctHeight>
+            </wp14:sizeRelV>
+          </wp:anchor>
+        </w:drawing>
+      </w:r>
+    </w:p>
+    <w:p/>
+    <w:p/>
+    <w:p/>
+    <w:p/>
+    <w:p/>
+    <w:p>
+      <w:r>
+        <w:rPr>
+          <w:noProof/>
+          <w:lang w:eastAsia="pt-PT"/>
+        </w:rPr>
+        <mc:AlternateContent>
+          <mc:Choice Requires="wps">
+            <w:drawing>
+              <wp:anchor distT="45720" distB="45720" distL="114300" distR="114300" simplePos="0" relativeHeight="251660288" behindDoc="0" locked="0" layoutInCell="1" allowOverlap="1" wp14:anchorId="7701E01E" wp14:editId="1DFFE971">
+                <wp:simplePos x="0" y="0"/>
+                <wp:positionH relativeFrom="margin">
+                  <wp:posOffset>1223645</wp:posOffset>
+                </wp:positionH>
+                <wp:positionV relativeFrom="paragraph">
+                  <wp:posOffset>38735</wp:posOffset>
+                </wp:positionV>
+                <wp:extent cx="2946400" cy="1404620"/>
+                <wp:effectExtent l="0" t="0" r="6350" b="0"/>
+                <wp:wrapSquare wrapText="bothSides"/>
+                <wp:docPr id="217" name="Text Box 2"/>
+                <wp:cNvGraphicFramePr>
+                  <a:graphicFrameLocks xmlns:a="http://schemas.openxmlformats.org/drawingml/2006/main"/>
+                </wp:cNvGraphicFramePr>
+                <a:graphic xmlns:a="http://schemas.openxmlformats.org/drawingml/2006/main">
+                  <a:graphicData uri="http://schemas.microsoft.com/office/word/2010/wordprocessingShape">
+                    <wps:wsp>
+                      <wps:cNvSpPr txBox="1">
+                        <a:spLocks noChangeArrowheads="1"/>
+                      </wps:cNvSpPr>
+                      <wps:spPr bwMode="auto">
+                        <a:xfrm>
+                          <a:off x="0" y="0"/>
+                          <a:ext cx="2946400" cy="1404620"/>
+                        </a:xfrm>
+                        <a:prstGeom prst="rect">
+                          <a:avLst/>
+                        </a:prstGeom>
+                        <a:solidFill>
+                          <a:srgbClr val="FFFFFF"/>
+                        </a:solidFill>
+                        <a:ln w="9525">
+                          <a:noFill/>
+                          <a:miter lim="800000"/>
+                          <a:headEnd/>
+                          <a:tailEnd/>
+                        </a:ln>
+                      </wps:spPr>
+                      <wps:txbx>
+                        <w:txbxContent>
+                          <w:p>
+                            <w:pPr>
+                              <w:jc w:val="center"/>
+                              <w:rPr>
+                                <w:sz w:val="144"/>
+                                <w:szCs w:val="144"/>
+                                <w:lang w:val="en-US"/>
+                              </w:rPr>
+                            </w:pPr>
+                            <w:r>
+                              <w:rPr>
+                                <w:sz w:val="144"/>
+                                <w:szCs w:val="144"/>
+                              </w:rPr>
+                              <w:t>FCT B</w:t>
+                            </w:r>
+                            <w:r>
+                              <w:rPr>
+                                <w:sz w:val="144"/>
+                                <w:szCs w:val="144"/>
+                              </w:rPr>
+                              <w:t>o</w:t>
+                            </w:r>
+                            <w:r>
+                              <w:rPr>
+                                <w:sz w:val="144"/>
+                                <w:szCs w:val="144"/>
+                              </w:rPr>
+                              <w:t>leias</w:t>
+                            </w:r>
+                          </w:p>
+                        </w:txbxContent>
+                      </wps:txbx>
+                      <wps:bodyPr rot="0" vert="horz" wrap="square" lIns="91440" tIns="45720" rIns="91440" bIns="45720" anchor="t" anchorCtr="0">
+                        <a:spAutoFit/>
+                      </wps:bodyPr>
+                    </wps:wsp>
+                  </a:graphicData>
+                </a:graphic>
+                <wp14:sizeRelH relativeFrom="margin">
+                  <wp14:pctWidth>0</wp14:pctWidth>
+                </wp14:sizeRelH>
+                <wp14:sizeRelV relativeFrom="margin">
+                  <wp14:pctHeight>20000</wp14:pctHeight>
+                </wp14:sizeRelV>
+              </wp:anchor>
+            </w:drawing>
+          </mc:Choice>
+          <mc:Fallback>
+            <w:pict>
+              <v:shapetype w14:anchorId="7701E01E" id="_x0000_t202" coordsize="21600,21600" o:spt="202" path="m,l,21600r21600,l21600,xe">
+                <v:stroke joinstyle="miter"/>
+                <v:path gradientshapeok="t" o:connecttype="rect"/>
+              </v:shapetype>
+              <v:shape id="Text Box 2" o:spid="_x0000_s1026" type="#_x0000_t202" style="position:absolute;margin-left:96.35pt;margin-top:3.05pt;width:232pt;height:110.6pt;z-index:251660288;visibility:visible;mso-wrap-style:square;mso-width-percent:0;mso-height-percent:200;mso-wrap-distance-left:9pt;mso-wrap-distance-top:3.6pt;mso-wrap-distance-right:9pt;mso-wrap-distance-bottom:3.6pt;mso-position-horizontal:absolute;mso-position-horizontal-relative:margin;mso-position-vertical:absolute;mso-position-vertical-relative:text;mso-width-percent:0;mso-height-percent:200;mso-width-relative:margin;mso-height-relative:margin;v-text-anchor:top" o:gfxdata="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" stroked="f">
+                <v:textbox style="mso-fit-shape-to-text:t">
+                  <w:txbxContent>
+                    <w:p>
+                      <w:pPr>
+                        <w:jc w:val="center"/>
+                        <w:rPr>
+                          <w:sz w:val="144"/>
+                          <w:szCs w:val="144"/>
+                          <w:lang w:val="en-US"/>
+                        </w:rPr>
+                      </w:pPr>
+                      <w:r>
+                        <w:rPr>
+                          <w:sz w:val="144"/>
+                          <w:szCs w:val="144"/>
+                        </w:rPr>
+                        <w:t>FCT B</w:t>
+                      </w:r>
+                      <w:r>
+                        <w:rPr>
+                          <w:sz w:val="144"/>
+                          <w:szCs w:val="144"/>
+                        </w:rPr>
+                        <w:t>o</w:t>
+                      </w:r>
+                      <w:r>
+                        <w:rPr>
+                          <w:sz w:val="144"/>
+                          <w:szCs w:val="144"/>
+                        </w:rPr>
+                        <w:t>leias</w:t>
+                      </w:r>
+                    </w:p>
+                  </w:txbxContent>
+                </v:textbox>
+                <w10:wrap type="square" anchorx="margin"/>
+              </v:shape>
+            </w:pict>
+          </mc:Fallback>
+        </mc:AlternateContent>
+      </w:r>
+    </w:p>
+    <w:p/>
+    <w:p/>
+    <w:p/>
+    <w:p/>
+    <w:p/>
+    <w:p>
+      <w:pPr>
+        <w:jc w:val="center"/>
+        <w:rPr>
+          <w:sz w:val="56"/>
+          <w:szCs w:val="56"/>
+        </w:rPr>
+      </w:pPr>
+    </w:p>
+    <w:p>
+      <w:pPr>
+        <w:jc w:val="center"/>
+        <w:rPr>
+          <w:sz w:val="56"/>
+          <w:szCs w:val="56"/>
+        </w:rPr>
+      </w:pPr>
+    </w:p>
+    <w:p>
+      <w:pPr>
+        <w:jc w:val="center"/>
+        <w:rPr>
+          <w:sz w:val="56"/>
+          <w:szCs w:val="56"/>
+        </w:rPr>
+      </w:pPr>
       <w:bookmarkStart w:id="0" w:name="_GoBack"/>
       <w:bookmarkEnd w:id="0"/>
       <w:r>
         <w:rPr>
+          <w:sz w:val="56"/>
+          <w:szCs w:val="56"/>
+        </w:rPr>
+        <w:t>1ª Fase</w:t>
+      </w:r>
+    </w:p>
+    <w:p>
+      <w:pPr>
+        <w:jc w:val="center"/>
+        <w:rPr>
+          <w:sz w:val="56"/>
+          <w:szCs w:val="56"/>
+        </w:rPr>
+      </w:pPr>
+    </w:p>
+    <w:p>
+      <w:pPr>
+        <w:jc w:val="center"/>
+        <w:rPr>
+          <w:sz w:val="48"/>
+          <w:szCs w:val="48"/>
+        </w:rPr>
+      </w:pPr>
+      <w:r>
+        <w:rPr>
+          <w:sz w:val="48"/>
+          <w:szCs w:val="48"/>
+        </w:rPr>
+        <w:t>Algoritmos e Estruturas de Dados</w:t>
+      </w:r>
+    </w:p>
+    <w:p/>
+    <w:p/>
+    <w:p>
+      <w:pPr>
+        <w:jc w:val="center"/>
+        <w:rPr>
+          <w:sz w:val="40"/>
+          <w:szCs w:val="40"/>
+        </w:rPr>
+      </w:pPr>
+      <w:r>
+        <w:rPr>
+          <w:sz w:val="40"/>
+          <w:szCs w:val="40"/>
+        </w:rPr>
+        <w:t>David Antunes nº 55045</w:t>
+      </w:r>
+    </w:p>
+    <w:p>
+      <w:pPr>
+        <w:jc w:val="center"/>
+        <w:rPr>
+          <w:sz w:val="40"/>
+          <w:szCs w:val="40"/>
+        </w:rPr>
+      </w:pPr>
+      <w:r>
+        <w:rPr>
+          <w:sz w:val="40"/>
+          <w:szCs w:val="40"/>
+        </w:rPr>
+        <w:t>Carolina Duarte nº 55645</w:t>
+      </w:r>
+    </w:p>
+    <w:p/>
+    <w:p/>
+    <w:p/>
+    <w:p>
+      <w:pPr>
+        <w:rPr>
+          <w:sz w:val="36"/>
+          <w:szCs w:val="36"/>
+        </w:rPr>
+      </w:pPr>
+    </w:p>
+    <w:p>
+      <w:pPr>
+        <w:jc w:val="center"/>
+        <w:rPr>
+          <w:sz w:val="36"/>
+          <w:szCs w:val="36"/>
+        </w:rPr>
+      </w:pPr>
+      <w:r>
+        <w:rPr>
+          <w:sz w:val="36"/>
+          <w:szCs w:val="36"/>
+        </w:rPr>
+        <w:t>Ano Lectivo 2019/20</w:t>
+      </w:r>
+    </w:p>
+    <w:p/>
+    <w:p/>
+    <w:p>
+      <w:r>
+        <w:rPr>
+          <w:noProof/>
+          <w:lang w:eastAsia="pt-PT"/>
+        </w:rPr>
+        <w:drawing>
+          <wp:anchor distT="0" distB="0" distL="114300" distR="114300" simplePos="0" relativeHeight="251661312" behindDoc="0" locked="0" layoutInCell="1" allowOverlap="1" wp14:anchorId="35492359" wp14:editId="51DDD82F">
+            <wp:simplePos x="0" y="0"/>
+            <wp:positionH relativeFrom="margin">
+              <wp:posOffset>-819150</wp:posOffset>
+            </wp:positionH>
+            <wp:positionV relativeFrom="paragraph">
+              <wp:posOffset>0</wp:posOffset>
+            </wp:positionV>
+            <wp:extent cx="7302500" cy="4019550"/>
+            <wp:effectExtent l="0" t="0" r="0" b="0"/>
+            <wp:wrapSquare wrapText="bothSides"/>
+            <wp:docPr id="3" name="Picture 3"/>
+            <wp:cNvGraphicFramePr>
+              <a:graphicFrameLocks xmlns:a="http://schemas.openxmlformats.org/drawingml/2006/main" noChangeAspect="1"/>
+            </wp:cNvGraphicFramePr>
+            <a:graphic xmlns:a="http://schemas.openxmlformats.org/drawingml/2006/main">
+              <a:graphicData uri="http://schemas.openxmlformats.org/drawingml/2006/picture">
+                <pic:pic xmlns:pic="http://schemas.openxmlformats.org/drawingml/2006/picture">
+                  <pic:nvPicPr>
+                    <pic:cNvPr id="3" name="Captura de Ecrã (28).png"/>
+                    <pic:cNvPicPr/>
+                  </pic:nvPicPr>
+                  <pic:blipFill>
+                    <a:blip r:embed="rId6" cstate="print">
+                      <a:extLst>
+                        <a:ext uri="{28A0092B-C50C-407E-A947-70E740481C1C}">
+                          <a14:useLocalDpi xmlns:a14="http://schemas.microsoft.com/office/drawing/2010/main" val="0"/>
+                        </a:ext>
+                      </a:extLst>
+                    </a:blip>
+                    <a:stretch>
+                      <a:fillRect/>
+                    </a:stretch>
+                  </pic:blipFill>
+                  <pic:spPr>
+                    <a:xfrm>
+                      <a:off x="0" y="0"/>
+                      <a:ext cx="7302500" cy="4019550"/>
+                    </a:xfrm>
+                    <a:prstGeom prst="rect">
+                      <a:avLst/>
+                    </a:prstGeom>
+                  </pic:spPr>
+                </pic:pic>
+              </a:graphicData>
+            </a:graphic>
+            <wp14:sizeRelH relativeFrom="page">
+              <wp14:pctWidth>0</wp14:pctWidth>
+            </wp14:sizeRelH>
+            <wp14:sizeRelV relativeFrom="page">
+              <wp14:pctHeight>0</wp14:pctHeight>
+            </wp14:sizeRelV>
+          </wp:anchor>
+        </w:drawing>
+      </w:r>
+    </w:p>
+    <w:p/>
+    <w:p/>
+    <w:p>
+      <w:r>
+        <w:rPr>
           <w:sz w:val="32"/>
           <w:szCs w:val="32"/>
         </w:rPr>
@@ -86,7 +495,13 @@
         <w:t xml:space="preserve">A interface CarpoolHandler gere as várias subclasses de modo a dar uma solução ao problema apresentado. </w:t>
       </w:r>
       <w:r>
-        <w:t xml:space="preserve">A classe CarpoolHandlerClass gere o registo dos vários utilizadores (User) e das boleias( Ride ). De modo a gerir as variadas deslocações, é usado dois mapas, um que guarda os utilizadores, sendo </w:t>
+        <w:t>A classe CarpoolHandlerClass gere o registo dos vários utilizadores (User) e das boleias( Ride ). De modo a gerir as variadas deslocações, é usado dois mapas</w:t>
+      </w:r>
+      <w:r>
+        <w:t xml:space="preserve"> </w:t>
+      </w:r>
+      <w:r>
+        <w:t xml:space="preserve">, um que guarda os utilizadores, sendo </w:t>
       </w:r>
       <w:r>
         <w:t xml:space="preserve">o </w:t>
@@ -101,13 +516,46 @@
         <w:t xml:space="preserve"> a chave </w:t>
       </w:r>
       <w:r>
-        <w:t>e o valor o objeto utilizador (User). O segundo mapa lida com as deslocações (Ride) organizadas por data (Date). Também é usada uma variável que guarda um utilizador (User) que tem a sessão iniciada.</w:t>
-      </w:r>
-    </w:p>
-    <w:p/>
-    <w:p>
-      <w:r>
-        <w:t>Pelo o que é dito no enunciado, escolhemos usar um mapa para os utilizadores para ter um acesso rápido e eficiente no acesso às deslocações pois não é necessário ter os utilizadores organizados por ordem alfabética.</w:t>
+        <w:t>e o valor o objeto utiliza</w:t>
+      </w:r>
+      <w:r>
+        <w:t>dor (User). O segundo mapa</w:t>
+      </w:r>
+      <w:r>
+        <w:t xml:space="preserve"> vai ser um mapa ordenado</w:t>
+      </w:r>
+      <w:r>
+        <w:t xml:space="preserve"> tem como valor uma lista</w:t>
+      </w:r>
+      <w:r>
+        <w:t xml:space="preserve"> ordenada</w:t>
+      </w:r>
+      <w:r>
+        <w:t xml:space="preserve"> de</w:t>
+      </w:r>
+      <w:r>
+        <w:t xml:space="preserve"> deslocações (Ride) organizadas por data (Date). Também é usada uma variável que guarda um utilizador (User) que tem a sessão iniciada.</w:t>
+      </w:r>
+    </w:p>
+    <w:p/>
+    <w:p>
+      <w:r>
+        <w:t xml:space="preserve">Pelo o que é dito no enunciado, escolhemos usar um mapa para os utilizadores para ter </w:t>
+      </w:r>
+      <w:r>
+        <w:t xml:space="preserve">um acesso rápido ao objeto User o que turna </w:t>
+      </w:r>
+      <w:r>
+        <w:t>comandos em que é necessário ter</w:t>
+      </w:r>
+      <w:r>
+        <w:t xml:space="preserve"> acesso ao utilizador (ex: Entrada, Lista email</w:t>
+      </w:r>
+      <w:r>
+        <w:t>) mais efecientes</w:t>
+      </w:r>
+      <w:r>
+        <w:t>.</w:t>
       </w:r>
     </w:p>
     <w:p>
@@ -118,7 +566,28 @@
         <w:t>as gestões das deslocações através da data têm</w:t>
       </w:r>
       <w:r>
-        <w:t xml:space="preserve"> que ser organizadas, visto que têm que ser apresentadas por ordem crescente.</w:t>
+        <w:t xml:space="preserve"> que ser organizadas, visto que têm que ser apresentadas por ordem crescente</w:t>
+      </w:r>
+      <w:r>
+        <w:t xml:space="preserve"> por existirem comandos</w:t>
+      </w:r>
+      <w:r>
+        <w:t xml:space="preserve"> turnando assim o comando lista mais eficiente</w:t>
+      </w:r>
+      <w:r>
+        <w:t>, a lista</w:t>
+      </w:r>
+      <w:r>
+        <w:t xml:space="preserve"> que contêm as deslocações</w:t>
+      </w:r>
+      <w:r>
+        <w:t xml:space="preserve"> também será ordenada</w:t>
+      </w:r>
+      <w:r>
+        <w:t xml:space="preserve"> </w:t>
+      </w:r>
+      <w:r>
+        <w:t>.</w:t>
       </w:r>
     </w:p>
     <w:p/>
@@ -129,24 +598,15 @@
           <w:szCs w:val="32"/>
         </w:rPr>
       </w:pPr>
-      <w:r>
+    </w:p>
+    <w:p>
+      <w:pPr>
         <w:rPr>
           <w:sz w:val="32"/>
           <w:szCs w:val="32"/>
         </w:rPr>
-        <w:t>User</w:t>
-      </w:r>
-    </w:p>
-    <w:p>
-      <w:r>
-        <w:t xml:space="preserve">A interface User gere as boleias e deslocações do utilizador. A classe UserClass usa dois mapas e três Strings. As strings correspondem ao nome, email, palavra-passe. Um dos mapas corresponde às deslocações (Ride) criadas pelo utilizador e organizadas por datas (Date). O outro mapa gere as boleias(Ride) que o utilizador apanha, organizadas também por data (Date). Utilizamos estes dois mapas pois o utilizador como só pode ter uma deslocação ou boleia por data, achamos mais </w:t>
-      </w:r>
-      <w:r>
-        <w:lastRenderedPageBreak/>
-        <w:t>conveniente termos os dois mapas organizados por data, daí a chave de ambos ser uma data(Date), e de ordem crescente.</w:t>
-      </w:r>
-    </w:p>
-    <w:p/>
+      </w:pPr>
+    </w:p>
     <w:p>
       <w:pPr>
         <w:rPr>
@@ -154,35 +614,171 @@
           <w:szCs w:val="32"/>
         </w:rPr>
       </w:pPr>
-      <w:r>
+    </w:p>
+    <w:p>
+      <w:pPr>
         <w:rPr>
           <w:sz w:val="32"/>
           <w:szCs w:val="32"/>
         </w:rPr>
-        <w:t>Ride</w:t>
-      </w:r>
-    </w:p>
-    <w:p>
-      <w:r>
-        <w:t>A interface Ride guarda as informações das boleias criadas pelo utilizador. A class RideClass vai guarda um objeto utilizador (user), duas strings que correspondem ao local de origem e o local de destino, um objeto data (Date) que guarda a data da deslocação, quatro  inteiros que correspondem à hora e minutos que foi registada a boleia, a duração da boleia e o número de lugares vagos. É usada uma fila de espera (Queue)</w:t>
-      </w:r>
-      <w:r>
-        <w:t xml:space="preserve"> para guardar os utilizadores que se querem juntar à boleia mas que já têm os lugares todos ocupados. Por fim é usada uma lista (List) para guardar os utilizadores que estão na boleia. É usada uma lista pois a quantidade de utilizadores é um número reduzido, e por sua vez é usada uma fila (Queue) pois apresenta um comportamento FIFO (quando alguém desiste da boleia, o primeiro que entrou na fila é o primeiro a sair).</w:t>
-      </w:r>
+      </w:pPr>
     </w:p>
     <w:p>
       <w:pPr>
         <w:rPr>
           <w:sz w:val="32"/>
           <w:szCs w:val="32"/>
-          <w:lang w:val="en-US"/>
         </w:rPr>
       </w:pPr>
       <w:r>
         <w:rPr>
           <w:sz w:val="32"/>
           <w:szCs w:val="32"/>
-          <w:lang w:val="en-US"/>
+        </w:rPr>
+        <w:t>User</w:t>
+      </w:r>
+    </w:p>
+    <w:p>
+      <w:r>
+        <w:t>A interface User gere as boleias e deslocações do utilizador. A classe UserClass usa dois mapas e três Strings. As strin</w:t>
+      </w:r>
+      <w:r>
+        <w:t xml:space="preserve">gs correspondem ao nome, email e </w:t>
+      </w:r>
+      <w:r>
+        <w:t>palavra-passe</w:t>
+      </w:r>
+      <w:r>
+        <w:t xml:space="preserve"> do utilizador</w:t>
+      </w:r>
+      <w:r>
+        <w:t xml:space="preserve">. Um dos mapas corresponde às deslocações (Ride) criadas pelo utilizador e organizadas por datas (Date). O outro mapa gere as boleias(Ride) que o utilizador apanha, organizadas também por data (Date). </w:t>
+      </w:r>
+    </w:p>
+    <w:p>
+      <w:pPr>
+        <w:ind w:firstLine="708"/>
+      </w:pPr>
+      <w:r>
+        <w:t xml:space="preserve">Utilizamos estes dois mapas pois o utilizador como só pode ter uma deslocação </w:t>
+      </w:r>
+      <w:r>
+        <w:t>ou boleia por data, por isso será</w:t>
+      </w:r>
+      <w:r>
+        <w:t xml:space="preserve"> conveniente termos os dois mapas organizados por data, daí a chave de ambos ser uma </w:t>
+      </w:r>
+      <w:r>
+        <w:t>data(Date), tornado assim a procura po</w:t>
+      </w:r>
+      <w:r>
+        <w:t>r deslocações do utilizador rápida e tornando o comando lista (que é um dos mais usado) mais eficiente</w:t>
+      </w:r>
+      <w:r>
+        <w:t xml:space="preserve"> </w:t>
+      </w:r>
+      <w:r>
+        <w:t>.</w:t>
+      </w:r>
+    </w:p>
+    <w:p>
+      <w:pPr>
+        <w:ind w:firstLine="708"/>
+      </w:pPr>
+      <w:r>
+        <w:t>Esta classe também implementa a interface Comparable para poder ordenar os utilizadores por ordem alfabética</w:t>
+      </w:r>
+      <w:r>
+        <w:t xml:space="preserve"> crescente</w:t>
+      </w:r>
+      <w:r>
+        <w:t xml:space="preserve"> </w:t>
+      </w:r>
+      <w:r>
+        <w:t xml:space="preserve">do seu email </w:t>
+      </w:r>
+      <w:r>
+        <w:t>para o uso das listas</w:t>
+      </w:r>
+      <w:r>
+        <w:t>.</w:t>
+      </w:r>
+    </w:p>
+    <w:p/>
+    <w:p>
+      <w:pPr>
+        <w:rPr>
+          <w:sz w:val="32"/>
+          <w:szCs w:val="32"/>
+        </w:rPr>
+      </w:pPr>
+    </w:p>
+    <w:p>
+      <w:pPr>
+        <w:rPr>
+          <w:sz w:val="32"/>
+          <w:szCs w:val="32"/>
+        </w:rPr>
+      </w:pPr>
+      <w:r>
+        <w:rPr>
+          <w:sz w:val="32"/>
+          <w:szCs w:val="32"/>
+        </w:rPr>
+        <w:t>Ride</w:t>
+      </w:r>
+    </w:p>
+    <w:p>
+      <w:r>
+        <w:t>A interface Ride guarda as informações das boleias criadas pelo utilizador. A class RideClass vai guarda um objeto utilizador (user), duas strings que correspondem ao local de origem e o local de destino, um objeto data (Date) que guarda a data da deslocação, quatro  inteiros que correspondem à hora e minutos que foi registada a boleia, a duração da boleia e o número de lugares vagos. É usada uma fila de espera (Queue)</w:t>
+      </w:r>
+      <w:r>
+        <w:t xml:space="preserve"> para guardar os utilizadores que se querem juntar à boleia mas que já têm os lugares todos ocupados. Por fim é usada uma lista (List) para guardar os utilizadores que estão na boleia.</w:t>
+      </w:r>
+    </w:p>
+    <w:p>
+      <w:pPr>
+        <w:ind w:firstLine="708"/>
+      </w:pPr>
+      <w:r>
+        <w:t xml:space="preserve"> É usada uma lista pois a quantidade de utilizadores é um número reduzido, e por sua vez é usada uma fila (Queue) pois apresenta um comportamento FIFO (quando alguém desiste da boleia, o primeiro que entrou na fila é o primeiro a sair).</w:t>
+      </w:r>
+    </w:p>
+    <w:p>
+      <w:pPr>
+        <w:ind w:firstLine="708"/>
+      </w:pPr>
+      <w:r>
+        <w:t>Esta classe também implementa a interface Comparable pois as deslocações vão estar ordenadas por data e em caso de empate por ordem alfabética crescente do email do utilizador para poderem ser escritas no comando Lista.</w:t>
+      </w:r>
+    </w:p>
+    <w:p>
+      <w:pPr>
+        <w:rPr>
+          <w:sz w:val="32"/>
+          <w:szCs w:val="32"/>
+        </w:rPr>
+      </w:pPr>
+    </w:p>
+    <w:p>
+      <w:pPr>
+        <w:rPr>
+          <w:sz w:val="32"/>
+          <w:szCs w:val="32"/>
+        </w:rPr>
+      </w:pPr>
+    </w:p>
+    <w:p>
+      <w:pPr>
+        <w:rPr>
+          <w:sz w:val="32"/>
+          <w:szCs w:val="32"/>
+        </w:rPr>
+      </w:pPr>
+      <w:r>
+        <w:rPr>
+          <w:sz w:val="32"/>
+          <w:szCs w:val="32"/>
         </w:rPr>
         <w:t>Date</w:t>
       </w:r>
@@ -193,11 +789,16 @@
       </w:r>
       <w:r>
         <w:t xml:space="preserve"> as informação da data e facilita a comparação entre datas. A classe DateClass tem três Strings: o dia, o mês e o ano.</w:t>
+      </w:r>
+    </w:p>
+    <w:p>
+      <w:r>
+        <w:t>Também esta classe vai implentar a interface Comparable para deslocações que utilizam este obejcto poderem ser ordenados pela data.</w:t>
       </w:r>
     </w:p>
     <w:sectPr>
       <w:pgSz w:w="11906" w:h="16838"/>
-      <w:pgMar w:top="1440" w:right="1440" w:bottom="1440" w:left="1440" w:header="708" w:footer="708" w:gutter="0"/>
+      <w:pgMar w:top="170" w:right="1701" w:bottom="1418" w:left="1701" w:header="709" w:footer="709" w:gutter="0"/>
       <w:cols w:space="708"/>
       <w:docGrid w:linePitch="360"/>
     </w:sectPr>

--- a/CarpoolHandler.docx
+++ b/CarpoolHandler.docx
@@ -1,6 +1,6 @@
 
 <file path=word/document.xml><?xml version="1.0" encoding="utf-8"?>
-<w:document xmlns:wpc="http://schemas.microsoft.com/office/word/2010/wordprocessingCanvas" xmlns:cx="http://schemas.microsoft.com/office/drawing/2014/chartex" xmlns:mc="http://schemas.openxmlformats.org/markup-compatibility/2006" xmlns:o="urn:schemas-microsoft-com:office:office" xmlns:r="http://schemas.openxmlformats.org/officeDocument/2006/relationships" xmlns:m="http://schemas.openxmlformats.org/officeDocument/2006/math" xmlns:v="urn:schemas-microsoft-com:vml" xmlns:wp14="http://schemas.microsoft.com/office/word/2010/wordprocessingDrawing" xmlns:wp="http://schemas.openxmlformats.org/drawingml/2006/wordprocessingDrawing" xmlns:w10="urn:schemas-microsoft-com:office:word" xmlns:w="http://schemas.openxmlformats.org/wordprocessingml/2006/main" xmlns:w14="http://schemas.microsoft.com/office/word/2010/wordml" xmlns:w15="http://schemas.microsoft.com/office/word/2012/wordml" xmlns:w16se="http://schemas.microsoft.com/office/word/2015/wordml/symex" xmlns:wpg="http://schemas.microsoft.com/office/word/2010/wordprocessingGroup" xmlns:wpi="http://schemas.microsoft.com/office/word/2010/wordprocessingInk" xmlns:wne="http://schemas.microsoft.com/office/word/2006/wordml" xmlns:wps="http://schemas.microsoft.com/office/word/2010/wordprocessingShape" mc:Ignorable="w14 w15 w16se wp14">
+<w:document xmlns:wpc="http://schemas.microsoft.com/office/word/2010/wordprocessingCanvas" xmlns:cx="http://schemas.microsoft.com/office/drawing/2014/chartex" xmlns:cx1="http://schemas.microsoft.com/office/drawing/2015/9/8/chartex" xmlns:cx2="http://schemas.microsoft.com/office/drawing/2015/10/21/chartex" xmlns:cx3="http://schemas.microsoft.com/office/drawing/2016/5/9/chartex" xmlns:cx4="http://schemas.microsoft.com/office/drawing/2016/5/10/chartex" xmlns:cx5="http://schemas.microsoft.com/office/drawing/2016/5/11/chartex" xmlns:cx6="http://schemas.microsoft.com/office/drawing/2016/5/12/chartex" xmlns:cx7="http://schemas.microsoft.com/office/drawing/2016/5/13/chartex" xmlns:cx8="http://schemas.microsoft.com/office/drawing/2016/5/14/chartex" xmlns:mc="http://schemas.openxmlformats.org/markup-compatibility/2006" xmlns:aink="http://schemas.microsoft.com/office/drawing/2016/ink" xmlns:am3d="http://schemas.microsoft.com/office/drawing/2017/model3d" xmlns:o="urn:schemas-microsoft-com:office:office" xmlns:r="http://schemas.openxmlformats.org/officeDocument/2006/relationships" xmlns:m="http://schemas.openxmlformats.org/officeDocument/2006/math" xmlns:v="urn:schemas-microsoft-com:vml" xmlns:wp14="http://schemas.microsoft.com/office/word/2010/wordprocessingDrawing" xmlns:wp="http://schemas.openxmlformats.org/drawingml/2006/wordprocessingDrawing" xmlns:w10="urn:schemas-microsoft-com:office:word" xmlns:w="http://schemas.openxmlformats.org/wordprocessingml/2006/main" xmlns:w14="http://schemas.microsoft.com/office/word/2010/wordml" xmlns:w15="http://schemas.microsoft.com/office/word/2012/wordml" xmlns:w16cid="http://schemas.microsoft.com/office/word/2016/wordml/cid" xmlns:w16se="http://schemas.microsoft.com/office/word/2015/wordml/symex" xmlns:wpg="http://schemas.microsoft.com/office/word/2010/wordprocessingGroup" xmlns:wpi="http://schemas.microsoft.com/office/word/2010/wordprocessingInk" xmlns:wne="http://schemas.microsoft.com/office/word/2006/wordml" xmlns:wps="http://schemas.microsoft.com/office/word/2010/wordprocessingShape" mc:Ignorable="w14 w15 w16se w16cid wp14">
   <w:body>
     <w:p>
       <w:r>
@@ -9,17 +9,25 @@
           <w:lang w:eastAsia="pt-PT"/>
         </w:rPr>
         <w:drawing>
-          <wp:anchor distT="0" distB="0" distL="114300" distR="114300" simplePos="0" relativeHeight="251663360" behindDoc="0" locked="0" layoutInCell="1" allowOverlap="1" wp14:anchorId="0297FA00" wp14:editId="1B5E7CF0">
+          <wp:anchor distT="0" distB="0" distL="114300" distR="114300" simplePos="0" relativeHeight="251663360" behindDoc="1" locked="0" layoutInCell="1" allowOverlap="1" wp14:anchorId="0297FA00" wp14:editId="1B5E7CF0">
             <wp:simplePos x="0" y="0"/>
             <wp:positionH relativeFrom="page">
-              <wp:align>right</wp:align>
+              <wp:posOffset>5669635</wp:posOffset>
             </wp:positionH>
             <wp:positionV relativeFrom="paragraph">
               <wp:posOffset>0</wp:posOffset>
             </wp:positionV>
-            <wp:extent cx="2057400" cy="2066925"/>
+            <wp:extent cx="1678305" cy="1685925"/>
             <wp:effectExtent l="0" t="0" r="0" b="9525"/>
-            <wp:wrapSquare wrapText="bothSides"/>
+            <wp:wrapTight wrapText="bothSides">
+              <wp:wrapPolygon edited="0">
+                <wp:start x="0" y="0"/>
+                <wp:lineTo x="0" y="21478"/>
+                <wp:lineTo x="21330" y="21478"/>
+                <wp:lineTo x="21330" y="0"/>
+                <wp:lineTo x="0" y="0"/>
+              </wp:wrapPolygon>
+            </wp:wrapTight>
             <wp:docPr id="5" name="Picture 5"/>
             <wp:cNvGraphicFramePr>
               <a:graphicFrameLocks xmlns:a="http://schemas.openxmlformats.org/drawingml/2006/main" noChangeAspect="1"/>
@@ -49,7 +57,7 @@
                   <pic:spPr bwMode="auto">
                     <a:xfrm>
                       <a:off x="0" y="0"/>
-                      <a:ext cx="2057400" cy="2066925"/>
+                      <a:ext cx="1678305" cy="1685925"/>
                     </a:xfrm>
                     <a:prstGeom prst="rect">
                       <a:avLst/>
@@ -74,18 +82,26 @@
           <w:lang w:eastAsia="pt-PT"/>
         </w:rPr>
         <w:drawing>
-          <wp:anchor distT="0" distB="0" distL="114300" distR="114300" simplePos="0" relativeHeight="251662336" behindDoc="0" locked="0" layoutInCell="1" allowOverlap="1" wp14:anchorId="35BBC23E" wp14:editId="7F178CAD">
+          <wp:anchor distT="0" distB="0" distL="114300" distR="114300" simplePos="0" relativeHeight="251664384" behindDoc="1" locked="0" layoutInCell="1" allowOverlap="1" wp14:anchorId="5810992F">
             <wp:simplePos x="0" y="0"/>
-            <wp:positionH relativeFrom="page">
-              <wp:align>left</wp:align>
+            <wp:positionH relativeFrom="column">
+              <wp:posOffset>-273058</wp:posOffset>
             </wp:positionH>
             <wp:positionV relativeFrom="paragraph">
               <wp:posOffset>0</wp:posOffset>
             </wp:positionV>
-            <wp:extent cx="2266950" cy="1476375"/>
-            <wp:effectExtent l="0" t="0" r="0" b="9525"/>
-            <wp:wrapSquare wrapText="bothSides"/>
-            <wp:docPr id="4" name="Picture 4"/>
+            <wp:extent cx="4874895" cy="932180"/>
+            <wp:effectExtent l="0" t="0" r="1905" b="1270"/>
+            <wp:wrapTight wrapText="bothSides">
+              <wp:wrapPolygon edited="0">
+                <wp:start x="0" y="0"/>
+                <wp:lineTo x="0" y="21188"/>
+                <wp:lineTo x="21524" y="21188"/>
+                <wp:lineTo x="21524" y="0"/>
+                <wp:lineTo x="0" y="0"/>
+              </wp:wrapPolygon>
+            </wp:wrapTight>
+            <wp:docPr id="2" name="Imagem 2"/>
             <wp:cNvGraphicFramePr>
               <a:graphicFrameLocks xmlns:a="http://schemas.openxmlformats.org/drawingml/2006/main" noChangeAspect="1"/>
             </wp:cNvGraphicFramePr>
@@ -114,12 +130,15 @@
                   <pic:spPr bwMode="auto">
                     <a:xfrm>
                       <a:off x="0" y="0"/>
-                      <a:ext cx="2266950" cy="1476375"/>
+                      <a:ext cx="4874895" cy="932180"/>
                     </a:xfrm>
                     <a:prstGeom prst="rect">
                       <a:avLst/>
                     </a:prstGeom>
                     <a:noFill/>
+                    <a:ln>
+                      <a:noFill/>
+                    </a:ln>
                   </pic:spPr>
                 </pic:pic>
               </a:graphicData>
@@ -151,13 +170,13 @@
               <wp:anchor distT="45720" distB="45720" distL="114300" distR="114300" simplePos="0" relativeHeight="251660288" behindDoc="0" locked="0" layoutInCell="1" allowOverlap="1" wp14:anchorId="7701E01E" wp14:editId="1DFFE971">
                 <wp:simplePos x="0" y="0"/>
                 <wp:positionH relativeFrom="margin">
-                  <wp:posOffset>1223645</wp:posOffset>
+                  <wp:align>center</wp:align>
                 </wp:positionH>
                 <wp:positionV relativeFrom="paragraph">
-                  <wp:posOffset>38735</wp:posOffset>
+                  <wp:posOffset>48070</wp:posOffset>
                 </wp:positionV>
-                <wp:extent cx="2946400" cy="1404620"/>
-                <wp:effectExtent l="0" t="0" r="6350" b="0"/>
+                <wp:extent cx="3200400" cy="1404620"/>
+                <wp:effectExtent l="0" t="0" r="0" b="5080"/>
                 <wp:wrapSquare wrapText="bothSides"/>
                 <wp:docPr id="217" name="Text Box 2"/>
                 <wp:cNvGraphicFramePr>
@@ -172,7 +191,7 @@
                       <wps:spPr bwMode="auto">
                         <a:xfrm>
                           <a:off x="0" y="0"/>
-                          <a:ext cx="2946400" cy="1404620"/>
+                          <a:ext cx="3200400" cy="1404620"/>
                         </a:xfrm>
                         <a:prstGeom prst="rect">
                           <a:avLst/>
@@ -193,6 +212,7 @@
                             <w:pPr>
                               <w:jc w:val="center"/>
                               <w:rPr>
+                                <w:rFonts w:ascii="Arial" w:hAnsi="Arial" w:cs="Arial"/>
                                 <w:sz w:val="144"/>
                                 <w:szCs w:val="144"/>
                                 <w:lang w:val="en-US"/>
@@ -200,24 +220,11 @@
                             </w:pPr>
                             <w:r>
                               <w:rPr>
+                                <w:rFonts w:ascii="Arial" w:hAnsi="Arial" w:cs="Arial"/>
                                 <w:sz w:val="144"/>
                                 <w:szCs w:val="144"/>
                               </w:rPr>
-                              <w:t>FCT B</w:t>
-                            </w:r>
-                            <w:r>
-                              <w:rPr>
-                                <w:sz w:val="144"/>
-                                <w:szCs w:val="144"/>
-                              </w:rPr>
-                              <w:t>o</w:t>
-                            </w:r>
-                            <w:r>
-                              <w:rPr>
-                                <w:sz w:val="144"/>
-                                <w:szCs w:val="144"/>
-                              </w:rPr>
-                              <w:t>leias</w:t>
+                              <w:t>FCT Boleias</w:t>
                             </w:r>
                           </w:p>
                         </w:txbxContent>
@@ -243,13 +250,14 @@
                 <v:stroke joinstyle="miter"/>
                 <v:path gradientshapeok="t" o:connecttype="rect"/>
               </v:shapetype>
-              <v:shape id="Text Box 2" o:spid="_x0000_s1026" type="#_x0000_t202" style="position:absolute;margin-left:96.35pt;margin-top:3.05pt;width:232pt;height:110.6pt;z-index:251660288;visibility:visible;mso-wrap-style:square;mso-width-percent:0;mso-height-percent:200;mso-wrap-distance-left:9pt;mso-wrap-distance-top:3.6pt;mso-wrap-distance-right:9pt;mso-wrap-distance-bottom:3.6pt;mso-position-horizontal:absolute;mso-position-horizontal-relative:margin;mso-position-vertical:absolute;mso-position-vertical-relative:text;mso-width-percent:0;mso-height-percent:200;mso-width-relative:margin;mso-height-relative:margin;v-text-anchor:top" o:gfxdata="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" stroked="f">
+              <v:shape id="Text Box 2" o:spid="_x0000_s1026" type="#_x0000_t202" style="position:absolute;margin-left:0;margin-top:3.8pt;width:252pt;height:110.6pt;z-index:251660288;visibility:visible;mso-wrap-style:square;mso-width-percent:0;mso-height-percent:200;mso-wrap-distance-left:9pt;mso-wrap-distance-top:3.6pt;mso-wrap-distance-right:9pt;mso-wrap-distance-bottom:3.6pt;mso-position-horizontal:center;mso-position-horizontal-relative:margin;mso-position-vertical:absolute;mso-position-vertical-relative:text;mso-width-percent:0;mso-height-percent:200;mso-width-relative:margin;mso-height-relative:margin;v-text-anchor:top" o:gfxdata="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" stroked="f">
                 <v:textbox style="mso-fit-shape-to-text:t">
                   <w:txbxContent>
                     <w:p>
                       <w:pPr>
                         <w:jc w:val="center"/>
                         <w:rPr>
+                          <w:rFonts w:ascii="Arial" w:hAnsi="Arial" w:cs="Arial"/>
                           <w:sz w:val="144"/>
                           <w:szCs w:val="144"/>
                           <w:lang w:val="en-US"/>
@@ -257,24 +265,11 @@
                       </w:pPr>
                       <w:r>
                         <w:rPr>
+                          <w:rFonts w:ascii="Arial" w:hAnsi="Arial" w:cs="Arial"/>
                           <w:sz w:val="144"/>
                           <w:szCs w:val="144"/>
                         </w:rPr>
-                        <w:t>FCT B</w:t>
-                      </w:r>
-                      <w:r>
-                        <w:rPr>
-                          <w:sz w:val="144"/>
-                          <w:szCs w:val="144"/>
-                        </w:rPr>
-                        <w:t>o</w:t>
-                      </w:r>
-                      <w:r>
-                        <w:rPr>
-                          <w:sz w:val="144"/>
-                          <w:szCs w:val="144"/>
-                        </w:rPr>
-                        <w:t>leias</w:t>
+                        <w:t>FCT Boleias</w:t>
                       </w:r>
                     </w:p>
                   </w:txbxContent>
@@ -313,14 +308,14 @@
       <w:pPr>
         <w:jc w:val="center"/>
         <w:rPr>
+          <w:rFonts w:ascii="Arial" w:hAnsi="Arial" w:cs="Arial"/>
           <w:sz w:val="56"/>
           <w:szCs w:val="56"/>
         </w:rPr>
       </w:pPr>
-      <w:bookmarkStart w:id="0" w:name="_GoBack"/>
-      <w:bookmarkEnd w:id="0"/>
-      <w:r>
-        <w:rPr>
+      <w:r>
+        <w:rPr>
+          <w:rFonts w:ascii="Arial" w:hAnsi="Arial" w:cs="Arial"/>
           <w:sz w:val="56"/>
           <w:szCs w:val="56"/>
         </w:rPr>
@@ -331,6 +326,7 @@
       <w:pPr>
         <w:jc w:val="center"/>
         <w:rPr>
+          <w:rFonts w:ascii="Arial" w:hAnsi="Arial" w:cs="Arial"/>
           <w:sz w:val="56"/>
           <w:szCs w:val="56"/>
         </w:rPr>
@@ -340,30 +336,46 @@
       <w:pPr>
         <w:jc w:val="center"/>
         <w:rPr>
+          <w:rFonts w:ascii="Arial" w:hAnsi="Arial" w:cs="Arial"/>
           <w:sz w:val="48"/>
           <w:szCs w:val="48"/>
         </w:rPr>
       </w:pPr>
       <w:r>
         <w:rPr>
+          <w:rFonts w:ascii="Arial" w:hAnsi="Arial" w:cs="Arial"/>
           <w:sz w:val="48"/>
           <w:szCs w:val="48"/>
         </w:rPr>
         <w:t>Algoritmos e Estruturas de Dados</w:t>
       </w:r>
     </w:p>
-    <w:p/>
-    <w:p/>
+    <w:p>
+      <w:pPr>
+        <w:rPr>
+          <w:rFonts w:ascii="Arial" w:hAnsi="Arial" w:cs="Arial"/>
+        </w:rPr>
+      </w:pPr>
+    </w:p>
+    <w:p>
+      <w:pPr>
+        <w:rPr>
+          <w:rFonts w:ascii="Arial" w:hAnsi="Arial" w:cs="Arial"/>
+        </w:rPr>
+      </w:pPr>
+    </w:p>
     <w:p>
       <w:pPr>
         <w:jc w:val="center"/>
         <w:rPr>
+          <w:rFonts w:ascii="Arial" w:hAnsi="Arial" w:cs="Arial"/>
           <w:sz w:val="40"/>
           <w:szCs w:val="40"/>
         </w:rPr>
       </w:pPr>
       <w:r>
         <w:rPr>
+          <w:rFonts w:ascii="Arial" w:hAnsi="Arial" w:cs="Arial"/>
           <w:sz w:val="40"/>
           <w:szCs w:val="40"/>
         </w:rPr>
@@ -374,24 +386,38 @@
       <w:pPr>
         <w:jc w:val="center"/>
         <w:rPr>
+          <w:rFonts w:ascii="Arial" w:hAnsi="Arial" w:cs="Arial"/>
           <w:sz w:val="40"/>
           <w:szCs w:val="40"/>
         </w:rPr>
       </w:pPr>
       <w:r>
         <w:rPr>
+          <w:rFonts w:ascii="Arial" w:hAnsi="Arial" w:cs="Arial"/>
           <w:sz w:val="40"/>
           <w:szCs w:val="40"/>
         </w:rPr>
         <w:t>Carolina Duarte nº 55645</w:t>
       </w:r>
     </w:p>
-    <w:p/>
-    <w:p/>
-    <w:p/>
-    <w:p>
-      <w:pPr>
-        <w:rPr>
+    <w:p>
+      <w:pPr>
+        <w:rPr>
+          <w:rFonts w:ascii="Arial" w:hAnsi="Arial" w:cs="Arial"/>
+        </w:rPr>
+      </w:pPr>
+    </w:p>
+    <w:p>
+      <w:pPr>
+        <w:rPr>
+          <w:rFonts w:ascii="Arial" w:hAnsi="Arial" w:cs="Arial"/>
+        </w:rPr>
+      </w:pPr>
+    </w:p>
+    <w:p>
+      <w:pPr>
+        <w:rPr>
+          <w:rFonts w:ascii="Arial" w:hAnsi="Arial" w:cs="Arial"/>
           <w:sz w:val="36"/>
           <w:szCs w:val="36"/>
         </w:rPr>
@@ -401,39 +427,75 @@
       <w:pPr>
         <w:jc w:val="center"/>
         <w:rPr>
+          <w:rFonts w:ascii="Arial" w:hAnsi="Arial" w:cs="Arial"/>
           <w:sz w:val="36"/>
           <w:szCs w:val="36"/>
         </w:rPr>
       </w:pPr>
       <w:r>
         <w:rPr>
+          <w:rFonts w:ascii="Arial" w:hAnsi="Arial" w:cs="Arial"/>
           <w:sz w:val="36"/>
           <w:szCs w:val="36"/>
         </w:rPr>
         <w:t>Ano Lectivo 2019/20</w:t>
       </w:r>
     </w:p>
-    <w:p/>
-    <w:p/>
-    <w:p>
-      <w:r>
-        <w:rPr>
+    <w:p>
+      <w:pPr>
+        <w:rPr>
+          <w:rFonts w:ascii="Arial" w:hAnsi="Arial" w:cs="Arial"/>
+        </w:rPr>
+      </w:pPr>
+    </w:p>
+    <w:p>
+      <w:pPr>
+        <w:rPr>
+          <w:rFonts w:ascii="Arial" w:hAnsi="Arial" w:cs="Arial"/>
+          <w:sz w:val="40"/>
+          <w:szCs w:val="40"/>
+        </w:rPr>
+      </w:pPr>
+    </w:p>
+    <w:p>
+      <w:pPr>
+        <w:jc w:val="center"/>
+        <w:rPr>
+          <w:rFonts w:ascii="Arial" w:hAnsi="Arial" w:cs="Arial"/>
+          <w:sz w:val="40"/>
+          <w:szCs w:val="40"/>
+        </w:rPr>
+      </w:pPr>
+      <w:r>
+        <w:rPr>
+          <w:rFonts w:ascii="Arial" w:hAnsi="Arial" w:cs="Arial"/>
+          <w:sz w:val="40"/>
+          <w:szCs w:val="40"/>
+        </w:rPr>
+        <w:lastRenderedPageBreak/>
+        <w:t>Diagrama de Classes</w:t>
+      </w:r>
+    </w:p>
+    <w:p>
+      <w:pPr>
+        <w:jc w:val="center"/>
+        <w:rPr>
+          <w:rFonts w:ascii="Arial" w:hAnsi="Arial" w:cs="Arial"/>
+          <w:sz w:val="28"/>
+          <w:szCs w:val="28"/>
+        </w:rPr>
+      </w:pPr>
+      <w:r>
+        <w:rPr>
+          <w:rFonts w:ascii="Arial" w:hAnsi="Arial" w:cs="Arial"/>
           <w:noProof/>
           <w:lang w:eastAsia="pt-PT"/>
         </w:rPr>
         <w:drawing>
-          <wp:anchor distT="0" distB="0" distL="114300" distR="114300" simplePos="0" relativeHeight="251661312" behindDoc="0" locked="0" layoutInCell="1" allowOverlap="1" wp14:anchorId="35492359" wp14:editId="51DDD82F">
-            <wp:simplePos x="0" y="0"/>
-            <wp:positionH relativeFrom="margin">
-              <wp:posOffset>-819150</wp:posOffset>
-            </wp:positionH>
-            <wp:positionV relativeFrom="paragraph">
-              <wp:posOffset>0</wp:posOffset>
-            </wp:positionV>
-            <wp:extent cx="7302500" cy="4019550"/>
+          <wp:inline distT="0" distB="0" distL="0" distR="0">
+            <wp:extent cx="6637020" cy="4079875"/>
             <wp:effectExtent l="0" t="0" r="0" b="0"/>
-            <wp:wrapSquare wrapText="bothSides"/>
-            <wp:docPr id="3" name="Picture 3"/>
+            <wp:docPr id="7" name="Imagem 7"/>
             <wp:cNvGraphicFramePr>
               <a:graphicFrameLocks xmlns:a="http://schemas.openxmlformats.org/drawingml/2006/main" noChangeAspect="1"/>
             </wp:cNvGraphicFramePr>
@@ -441,364 +503,1416 @@
               <a:graphicData uri="http://schemas.openxmlformats.org/drawingml/2006/picture">
                 <pic:pic xmlns:pic="http://schemas.openxmlformats.org/drawingml/2006/picture">
                   <pic:nvPicPr>
-                    <pic:cNvPr id="3" name="Captura de Ecrã (28).png"/>
-                    <pic:cNvPicPr/>
+                    <pic:cNvPr id="0" name="Picture 4"/>
+                    <pic:cNvPicPr>
+                      <a:picLocks noChangeAspect="1" noChangeArrowheads="1"/>
+                    </pic:cNvPicPr>
                   </pic:nvPicPr>
                   <pic:blipFill>
-                    <a:blip r:embed="rId6" cstate="print">
+                    <a:blip r:embed="rId6">
                       <a:extLst>
                         <a:ext uri="{28A0092B-C50C-407E-A947-70E740481C1C}">
                           <a14:useLocalDpi xmlns:a14="http://schemas.microsoft.com/office/drawing/2010/main" val="0"/>
                         </a:ext>
                       </a:extLst>
                     </a:blip>
+                    <a:srcRect/>
                     <a:stretch>
                       <a:fillRect/>
                     </a:stretch>
                   </pic:blipFill>
-                  <pic:spPr>
+                  <pic:spPr bwMode="auto">
                     <a:xfrm>
                       <a:off x="0" y="0"/>
-                      <a:ext cx="7302500" cy="4019550"/>
+                      <a:ext cx="6637020" cy="4079875"/>
                     </a:xfrm>
                     <a:prstGeom prst="rect">
                       <a:avLst/>
                     </a:prstGeom>
+                    <a:noFill/>
+                    <a:ln>
+                      <a:noFill/>
+                    </a:ln>
                   </pic:spPr>
                 </pic:pic>
               </a:graphicData>
             </a:graphic>
-            <wp14:sizeRelH relativeFrom="page">
-              <wp14:pctWidth>0</wp14:pctWidth>
-            </wp14:sizeRelH>
-            <wp14:sizeRelV relativeFrom="page">
-              <wp14:pctHeight>0</wp14:pctHeight>
-            </wp14:sizeRelV>
-          </wp:anchor>
+          </wp:inline>
         </w:drawing>
       </w:r>
     </w:p>
-    <w:p/>
-    <w:p/>
-    <w:p>
-      <w:r>
-        <w:rPr>
+    <w:p>
+      <w:pPr>
+        <w:jc w:val="center"/>
+        <w:rPr>
+          <w:rFonts w:ascii="Arial" w:hAnsi="Arial" w:cs="Arial"/>
+          <w:sz w:val="28"/>
+          <w:szCs w:val="28"/>
+        </w:rPr>
+      </w:pPr>
+      <w:r>
+        <w:rPr>
+          <w:rFonts w:ascii="Arial" w:hAnsi="Arial" w:cs="Arial"/>
+          <w:sz w:val="40"/>
+          <w:szCs w:val="40"/>
+        </w:rPr>
+        <w:t>CarpoolHandler</w:t>
+      </w:r>
+    </w:p>
+    <w:p>
+      <w:pPr>
+        <w:ind w:firstLine="708"/>
+        <w:jc w:val="both"/>
+        <w:rPr>
+          <w:rFonts w:ascii="Arial" w:hAnsi="Arial" w:cs="Arial"/>
+        </w:rPr>
+      </w:pPr>
+      <w:r>
+        <w:rPr>
+          <w:rFonts w:ascii="Arial" w:hAnsi="Arial" w:cs="Arial"/>
+        </w:rPr>
+        <w:t xml:space="preserve">A interface CarpoolHandler gere as várias subclasses de modo a dar uma solução ao problema apresentado. A classe CarpoolHandlerClass </w:t>
+      </w:r>
+      <w:r>
+        <w:rPr>
+          <w:rFonts w:ascii="Arial" w:hAnsi="Arial" w:cs="Arial"/>
+        </w:rPr>
+        <w:t xml:space="preserve">implementa </w:t>
+      </w:r>
+      <w:r>
+        <w:rPr>
+          <w:rFonts w:ascii="Arial" w:hAnsi="Arial" w:cs="Arial"/>
+        </w:rPr>
+        <w:t>o registo dos vários utilizadores (User)</w:t>
+      </w:r>
+      <w:r>
+        <w:rPr>
+          <w:rFonts w:ascii="Arial" w:hAnsi="Arial" w:cs="Arial"/>
+        </w:rPr>
+        <w:t>,</w:t>
+      </w:r>
+      <w:r>
+        <w:rPr>
+          <w:rFonts w:ascii="Arial" w:hAnsi="Arial" w:cs="Arial"/>
+        </w:rPr>
+        <w:t xml:space="preserve"> </w:t>
+      </w:r>
+      <w:r>
+        <w:rPr>
+          <w:rFonts w:ascii="Arial" w:hAnsi="Arial" w:cs="Arial"/>
+        </w:rPr>
+        <w:t xml:space="preserve">das deslocações (Ride) e </w:t>
+      </w:r>
+      <w:r>
+        <w:rPr>
+          <w:rFonts w:ascii="Arial" w:hAnsi="Arial" w:cs="Arial"/>
+        </w:rPr>
+        <w:t>das boleias</w:t>
+      </w:r>
+      <w:r>
+        <w:rPr>
+          <w:rFonts w:ascii="Arial" w:hAnsi="Arial" w:cs="Arial"/>
+        </w:rPr>
+        <w:t xml:space="preserve"> </w:t>
+      </w:r>
+      <w:r>
+        <w:rPr>
+          <w:rFonts w:ascii="Arial" w:hAnsi="Arial" w:cs="Arial"/>
+        </w:rPr>
+        <w:t>(Ride)</w:t>
+      </w:r>
+      <w:r>
+        <w:rPr>
+          <w:rFonts w:ascii="Arial" w:hAnsi="Arial" w:cs="Arial"/>
+        </w:rPr>
+        <w:t>. Esta classe responde aos pedidos da classe Main e permite executar os comandos requeridos do enunciado.</w:t>
+      </w:r>
+    </w:p>
+    <w:p>
+      <w:pPr>
+        <w:ind w:firstLine="708"/>
+        <w:jc w:val="both"/>
+        <w:rPr>
+          <w:rFonts w:ascii="Arial" w:hAnsi="Arial" w:cs="Arial"/>
+        </w:rPr>
+      </w:pPr>
+      <w:r>
+        <w:rPr>
+          <w:rFonts w:ascii="Arial" w:hAnsi="Arial" w:cs="Arial"/>
+        </w:rPr>
+        <w:t xml:space="preserve">De modo a gerir as variadas deslocações, é usado dois mapas, </w:t>
+      </w:r>
+      <w:r>
+        <w:rPr>
+          <w:rFonts w:ascii="Arial" w:hAnsi="Arial" w:cs="Arial"/>
+        </w:rPr>
+        <w:t xml:space="preserve">sendo </w:t>
+      </w:r>
+      <w:r>
+        <w:rPr>
+          <w:rFonts w:ascii="Arial" w:hAnsi="Arial" w:cs="Arial"/>
+        </w:rPr>
+        <w:t xml:space="preserve">um </w:t>
+      </w:r>
+      <w:r>
+        <w:rPr>
+          <w:rFonts w:ascii="Arial" w:hAnsi="Arial" w:cs="Arial"/>
+        </w:rPr>
+        <w:t xml:space="preserve">dos mapas </w:t>
+      </w:r>
+      <w:r>
+        <w:rPr>
+          <w:rFonts w:ascii="Arial" w:hAnsi="Arial" w:cs="Arial"/>
+        </w:rPr>
+        <w:t xml:space="preserve">que guarda os utilizadores, </w:t>
+      </w:r>
+      <w:r>
+        <w:rPr>
+          <w:rFonts w:ascii="Arial" w:hAnsi="Arial" w:cs="Arial"/>
+        </w:rPr>
+        <w:t>usando</w:t>
+      </w:r>
+      <w:r>
+        <w:rPr>
+          <w:rFonts w:ascii="Arial" w:hAnsi="Arial" w:cs="Arial"/>
+        </w:rPr>
+        <w:t xml:space="preserve"> o email do utilizador (String) a chave e o valor o objeto utilizador.</w:t>
+      </w:r>
+      <w:r>
+        <w:rPr>
+          <w:rFonts w:ascii="Arial" w:hAnsi="Arial" w:cs="Arial"/>
+        </w:rPr>
+        <w:t xml:space="preserve"> Deste modo vai permitir procurar um objeto Utilizador através de um email. Por sua vez, não é necessária uma ordenação dos utilizadores neste mapa.</w:t>
+      </w:r>
+    </w:p>
+    <w:p>
+      <w:pPr>
+        <w:ind w:firstLine="708"/>
+        <w:jc w:val="both"/>
+        <w:rPr>
+          <w:rFonts w:ascii="Arial" w:hAnsi="Arial" w:cs="Arial"/>
+        </w:rPr>
+      </w:pPr>
+      <w:r>
+        <w:rPr>
+          <w:rFonts w:ascii="Arial" w:hAnsi="Arial" w:cs="Arial"/>
+        </w:rPr>
+        <w:t xml:space="preserve">O segundo mapa vai ser um mapa ordenado </w:t>
+      </w:r>
+      <w:r>
+        <w:rPr>
+          <w:rFonts w:ascii="Arial" w:hAnsi="Arial" w:cs="Arial"/>
+        </w:rPr>
+        <w:t xml:space="preserve">tendo como chave </w:t>
+      </w:r>
+      <w:r>
+        <w:rPr>
+          <w:rFonts w:ascii="Arial" w:hAnsi="Arial" w:cs="Arial"/>
+        </w:rPr>
+        <w:t>um objeto</w:t>
+      </w:r>
+      <w:r>
+        <w:rPr>
+          <w:rFonts w:ascii="Arial" w:hAnsi="Arial" w:cs="Arial"/>
+        </w:rPr>
+        <w:t xml:space="preserve"> </w:t>
+      </w:r>
+      <w:r>
+        <w:rPr>
+          <w:rFonts w:ascii="Arial" w:hAnsi="Arial" w:cs="Arial"/>
+        </w:rPr>
+        <w:t>D</w:t>
+      </w:r>
+      <w:r>
+        <w:rPr>
+          <w:rFonts w:ascii="Arial" w:hAnsi="Arial" w:cs="Arial"/>
+        </w:rPr>
+        <w:t xml:space="preserve">ata (Date) e </w:t>
+      </w:r>
+      <w:r>
+        <w:rPr>
+          <w:rFonts w:ascii="Arial" w:hAnsi="Arial" w:cs="Arial"/>
+        </w:rPr>
+        <w:t>tem como valor uma lista ordenada de deslocações</w:t>
+      </w:r>
+      <w:r>
+        <w:rPr>
+          <w:rFonts w:ascii="Arial" w:hAnsi="Arial" w:cs="Arial"/>
+        </w:rPr>
+        <w:t>. As datas irão estar ordenadas em ordem crescente. Por sua vez, como na lista irá estar presente deslocações com o mesmo dia, as deslocações estarão organizadas através do utilizador, usando o email como forma de comparação, estando organizadas por ordem crescente.</w:t>
+      </w:r>
+    </w:p>
+    <w:p>
+      <w:pPr>
+        <w:ind w:firstLine="708"/>
+        <w:jc w:val="both"/>
+        <w:rPr>
+          <w:rFonts w:ascii="Arial" w:hAnsi="Arial" w:cs="Arial"/>
+        </w:rPr>
+      </w:pPr>
+      <w:r>
+        <w:rPr>
+          <w:rFonts w:ascii="Arial" w:hAnsi="Arial" w:cs="Arial"/>
+        </w:rPr>
+        <w:t xml:space="preserve">Também é usada uma variável que guarda um </w:t>
+      </w:r>
+      <w:r>
+        <w:rPr>
+          <w:rFonts w:ascii="Arial" w:hAnsi="Arial" w:cs="Arial"/>
+        </w:rPr>
+        <w:t>objeto U</w:t>
+      </w:r>
+      <w:r>
+        <w:rPr>
+          <w:rFonts w:ascii="Arial" w:hAnsi="Arial" w:cs="Arial"/>
+        </w:rPr>
+        <w:t>tilizador</w:t>
+      </w:r>
+      <w:r>
+        <w:rPr>
+          <w:rFonts w:ascii="Arial" w:hAnsi="Arial" w:cs="Arial"/>
+        </w:rPr>
+        <w:t xml:space="preserve"> que corresponde ao utilizador corrente. Através desta variável</w:t>
+      </w:r>
+      <w:r>
+        <w:rPr>
+          <w:rFonts w:ascii="Arial" w:hAnsi="Arial" w:cs="Arial"/>
+        </w:rPr>
+        <w:t xml:space="preserve"> </w:t>
+      </w:r>
+      <w:bookmarkStart w:id="0" w:name="_GoBack"/>
+      <w:bookmarkEnd w:id="0"/>
+      <w:r>
+        <w:rPr>
+          <w:rFonts w:ascii="Arial" w:hAnsi="Arial" w:cs="Arial"/>
+        </w:rPr>
+        <w:t>é possível ter acesso direto ao objeto Utilizador para gerir as deslocações e boleias presentes.</w:t>
+      </w:r>
+    </w:p>
+    <w:p>
+      <w:pPr>
+        <w:ind w:firstLine="708"/>
+        <w:rPr>
+          <w:rFonts w:ascii="Arial" w:hAnsi="Arial" w:cs="Arial"/>
+        </w:rPr>
+      </w:pPr>
+      <w:r>
+        <w:rPr>
+          <w:rFonts w:ascii="Arial" w:hAnsi="Arial" w:cs="Arial"/>
+        </w:rPr>
+        <w:t>E</w:t>
+      </w:r>
+      <w:r>
+        <w:rPr>
+          <w:rFonts w:ascii="Arial" w:hAnsi="Arial" w:cs="Arial"/>
+        </w:rPr>
+        <w:t>sta classe impl</w:t>
+      </w:r>
+      <w:r>
+        <w:rPr>
+          <w:rFonts w:ascii="Arial" w:hAnsi="Arial" w:cs="Arial"/>
+        </w:rPr>
+        <w:t>ementa</w:t>
+      </w:r>
+      <w:r>
+        <w:rPr>
+          <w:rFonts w:ascii="Arial" w:hAnsi="Arial" w:cs="Arial"/>
+        </w:rPr>
+        <w:t xml:space="preserve"> a interface</w:t>
+      </w:r>
+      <w:r>
+        <w:rPr>
+          <w:rFonts w:ascii="Arial" w:hAnsi="Arial" w:cs="Arial"/>
+        </w:rPr>
+        <w:t xml:space="preserve"> Serializable.</w:t>
+      </w:r>
+    </w:p>
+    <w:p>
+      <w:pPr>
+        <w:ind w:firstLine="708"/>
+        <w:jc w:val="both"/>
+        <w:rPr>
+          <w:rFonts w:ascii="Arial" w:hAnsi="Arial" w:cs="Arial"/>
+        </w:rPr>
+      </w:pPr>
+      <w:r>
+        <w:rPr>
+          <w:rFonts w:ascii="Arial" w:hAnsi="Arial" w:cs="Arial"/>
+        </w:rPr>
+        <w:t xml:space="preserve">Pelo que é dito no enunciado, </w:t>
+      </w:r>
+      <w:r>
+        <w:rPr>
+          <w:rFonts w:ascii="Arial" w:hAnsi="Arial" w:cs="Arial"/>
+        </w:rPr>
+        <w:t>escolheu-se</w:t>
+      </w:r>
+      <w:r>
+        <w:rPr>
+          <w:rFonts w:ascii="Arial" w:hAnsi="Arial" w:cs="Arial"/>
+        </w:rPr>
+        <w:t xml:space="preserve"> usar um mapa para os utilizadores </w:t>
+      </w:r>
+      <w:r>
+        <w:rPr>
+          <w:rFonts w:ascii="Arial" w:hAnsi="Arial" w:cs="Arial"/>
+        </w:rPr>
+        <w:t>de modo a ter um</w:t>
+      </w:r>
+      <w:r>
+        <w:rPr>
+          <w:rFonts w:ascii="Arial" w:hAnsi="Arial" w:cs="Arial"/>
+        </w:rPr>
+        <w:t xml:space="preserve"> acesso rápido ao objeto User </w:t>
+      </w:r>
+      <w:r>
+        <w:rPr>
+          <w:rFonts w:ascii="Arial" w:hAnsi="Arial" w:cs="Arial"/>
+        </w:rPr>
+        <w:t xml:space="preserve">(que não o </w:t>
+      </w:r>
+      <w:r>
+        <w:rPr>
+          <w:rFonts w:ascii="Arial" w:hAnsi="Arial" w:cs="Arial"/>
+        </w:rPr>
+        <w:t>corrente</w:t>
+      </w:r>
+      <w:r>
+        <w:rPr>
+          <w:rFonts w:ascii="Arial" w:hAnsi="Arial" w:cs="Arial"/>
+        </w:rPr>
+        <w:t xml:space="preserve">) </w:t>
+      </w:r>
+      <w:r>
+        <w:rPr>
+          <w:rFonts w:ascii="Arial" w:hAnsi="Arial" w:cs="Arial"/>
+        </w:rPr>
+        <w:t>o que t</w:t>
+      </w:r>
+      <w:r>
+        <w:rPr>
+          <w:rFonts w:ascii="Arial" w:hAnsi="Arial" w:cs="Arial"/>
+        </w:rPr>
+        <w:t>o</w:t>
+      </w:r>
+      <w:r>
+        <w:rPr>
+          <w:rFonts w:ascii="Arial" w:hAnsi="Arial" w:cs="Arial"/>
+        </w:rPr>
+        <w:t xml:space="preserve">rna </w:t>
+      </w:r>
+      <w:r>
+        <w:rPr>
+          <w:rFonts w:ascii="Arial" w:hAnsi="Arial" w:cs="Arial"/>
+        </w:rPr>
+        <w:t xml:space="preserve">os </w:t>
+      </w:r>
+      <w:r>
+        <w:rPr>
+          <w:rFonts w:ascii="Arial" w:hAnsi="Arial" w:cs="Arial"/>
+        </w:rPr>
+        <w:t>comandos em que é necessário ter acesso ao utilizador (ex: Entrada, Lista email) mais eficientes</w:t>
+      </w:r>
+      <w:r>
+        <w:rPr>
+          <w:rFonts w:ascii="Arial" w:hAnsi="Arial" w:cs="Arial"/>
+        </w:rPr>
+        <w:t xml:space="preserve"> devido a vir a</w:t>
+      </w:r>
+      <w:r>
+        <w:rPr>
+          <w:rFonts w:ascii="Arial" w:hAnsi="Arial" w:cs="Arial"/>
+        </w:rPr>
+        <w:t xml:space="preserve"> existir uma grande afluência de utilizadores registados.</w:t>
+      </w:r>
+    </w:p>
+    <w:p>
+      <w:pPr>
+        <w:ind w:firstLine="708"/>
+        <w:jc w:val="both"/>
+        <w:rPr>
+          <w:rFonts w:ascii="Arial" w:hAnsi="Arial" w:cs="Arial"/>
+        </w:rPr>
+      </w:pPr>
+      <w:r>
+        <w:rPr>
+          <w:rFonts w:ascii="Arial" w:hAnsi="Arial" w:cs="Arial"/>
+        </w:rPr>
+        <w:t xml:space="preserve">Por outro lado, as gestões das deslocações através da data têm que ser organizadas, </w:t>
+      </w:r>
+      <w:r>
+        <w:rPr>
+          <w:rFonts w:ascii="Arial" w:hAnsi="Arial" w:cs="Arial"/>
+        </w:rPr>
+        <w:t xml:space="preserve">como também as deslocações de diferentes utilizadores no mesmo dia, </w:t>
+      </w:r>
+      <w:r>
+        <w:rPr>
+          <w:rFonts w:ascii="Arial" w:hAnsi="Arial" w:cs="Arial"/>
+        </w:rPr>
+        <w:t>visto que têm que ser apresentadas por ordem crescente</w:t>
+      </w:r>
+      <w:r>
+        <w:rPr>
+          <w:rFonts w:ascii="Arial" w:hAnsi="Arial" w:cs="Arial"/>
+        </w:rPr>
+        <w:t xml:space="preserve"> para </w:t>
+      </w:r>
+      <w:r>
+        <w:rPr>
+          <w:rFonts w:ascii="Arial" w:hAnsi="Arial" w:cs="Arial"/>
+        </w:rPr>
+        <w:t>comando list</w:t>
+      </w:r>
+      <w:r>
+        <w:rPr>
+          <w:rFonts w:ascii="Arial" w:hAnsi="Arial" w:cs="Arial"/>
+        </w:rPr>
+        <w:t>a</w:t>
+      </w:r>
+      <w:r>
+        <w:rPr>
+          <w:rFonts w:ascii="Arial" w:hAnsi="Arial" w:cs="Arial"/>
+        </w:rPr>
+        <w:t>.</w:t>
+      </w:r>
+    </w:p>
+    <w:p>
+      <w:pPr>
+        <w:jc w:val="center"/>
+        <w:rPr>
+          <w:rFonts w:ascii="Arial" w:hAnsi="Arial" w:cs="Arial"/>
+          <w:sz w:val="40"/>
+          <w:szCs w:val="40"/>
+        </w:rPr>
+      </w:pPr>
+      <w:r>
+        <w:rPr>
+          <w:rFonts w:ascii="Arial" w:hAnsi="Arial" w:cs="Arial"/>
+          <w:sz w:val="40"/>
+          <w:szCs w:val="40"/>
+        </w:rPr>
+        <w:lastRenderedPageBreak/>
+        <w:t>User</w:t>
+      </w:r>
+    </w:p>
+    <w:p>
+      <w:pPr>
+        <w:ind w:firstLine="708"/>
+        <w:jc w:val="both"/>
+        <w:rPr>
+          <w:rFonts w:ascii="Arial" w:hAnsi="Arial" w:cs="Arial"/>
+        </w:rPr>
+      </w:pPr>
+      <w:r>
+        <w:rPr>
+          <w:rFonts w:ascii="Arial" w:hAnsi="Arial" w:cs="Arial"/>
+        </w:rPr>
+        <w:t xml:space="preserve">A interface User </w:t>
+      </w:r>
+      <w:r>
+        <w:rPr>
+          <w:rFonts w:ascii="Arial" w:hAnsi="Arial" w:cs="Arial"/>
+        </w:rPr>
+        <w:t>compõe o objeto User de modo a responder à criação/remoção de deslocações ou boleias do utilizador.</w:t>
+      </w:r>
+    </w:p>
+    <w:p>
+      <w:pPr>
+        <w:ind w:firstLine="708"/>
+        <w:jc w:val="both"/>
+        <w:rPr>
+          <w:rFonts w:ascii="Arial" w:hAnsi="Arial" w:cs="Arial"/>
+        </w:rPr>
+      </w:pPr>
+      <w:r>
+        <w:rPr>
+          <w:rFonts w:ascii="Arial" w:hAnsi="Arial" w:cs="Arial"/>
+        </w:rPr>
+        <w:t xml:space="preserve">A classe UserClass </w:t>
+      </w:r>
+      <w:r>
+        <w:rPr>
+          <w:rFonts w:ascii="Arial" w:hAnsi="Arial" w:cs="Arial"/>
+        </w:rPr>
+        <w:t>implementa a interface User através do uso de dois mapas. Ambos os mapas têm como chave um objeto Data, ordenadas de modo crescente, aceitando como valor uma deslocação ou boleia (dependendo do mapa).</w:t>
+      </w:r>
+    </w:p>
+    <w:p>
+      <w:pPr>
+        <w:ind w:firstLine="708"/>
+        <w:jc w:val="both"/>
+        <w:rPr>
+          <w:rFonts w:ascii="Arial" w:hAnsi="Arial" w:cs="Arial"/>
+        </w:rPr>
+      </w:pPr>
+      <w:r>
+        <w:rPr>
+          <w:rFonts w:ascii="Arial" w:hAnsi="Arial" w:cs="Arial"/>
+        </w:rPr>
+        <w:t>De modo a diferenciar os vários objetos esta classe irá ter três</w:t>
+      </w:r>
+      <w:r>
+        <w:rPr>
+          <w:rFonts w:ascii="Arial" w:hAnsi="Arial" w:cs="Arial"/>
+        </w:rPr>
+        <w:t xml:space="preserve"> </w:t>
+      </w:r>
+      <w:r>
+        <w:rPr>
+          <w:rFonts w:ascii="Arial" w:hAnsi="Arial" w:cs="Arial"/>
+        </w:rPr>
+        <w:t>S</w:t>
+      </w:r>
+      <w:r>
+        <w:rPr>
+          <w:rFonts w:ascii="Arial" w:hAnsi="Arial" w:cs="Arial"/>
+        </w:rPr>
+        <w:t>trings</w:t>
+      </w:r>
+      <w:r>
+        <w:rPr>
+          <w:rFonts w:ascii="Arial" w:hAnsi="Arial" w:cs="Arial"/>
+        </w:rPr>
+        <w:t>, que</w:t>
+      </w:r>
+      <w:r>
+        <w:rPr>
+          <w:rFonts w:ascii="Arial" w:hAnsi="Arial" w:cs="Arial"/>
+        </w:rPr>
+        <w:t xml:space="preserve"> correspondem ao nome, email e palavra-passe do utilizador.</w:t>
+      </w:r>
+    </w:p>
+    <w:p>
+      <w:pPr>
+        <w:ind w:firstLine="708"/>
+        <w:rPr>
+          <w:rFonts w:ascii="Arial" w:hAnsi="Arial" w:cs="Arial"/>
+        </w:rPr>
+      </w:pPr>
+      <w:r>
+        <w:rPr>
+          <w:rFonts w:ascii="Arial" w:hAnsi="Arial" w:cs="Arial"/>
+        </w:rPr>
+        <w:t>E</w:t>
+      </w:r>
+      <w:r>
+        <w:rPr>
+          <w:rFonts w:ascii="Arial" w:hAnsi="Arial" w:cs="Arial"/>
+        </w:rPr>
+        <w:t>sta classe impl</w:t>
+      </w:r>
+      <w:r>
+        <w:rPr>
+          <w:rFonts w:ascii="Arial" w:hAnsi="Arial" w:cs="Arial"/>
+        </w:rPr>
+        <w:t>ementa</w:t>
+      </w:r>
+      <w:r>
+        <w:rPr>
+          <w:rFonts w:ascii="Arial" w:hAnsi="Arial" w:cs="Arial"/>
+        </w:rPr>
+        <w:t xml:space="preserve"> a interface </w:t>
+      </w:r>
+      <w:r>
+        <w:rPr>
+          <w:rFonts w:ascii="Arial" w:hAnsi="Arial" w:cs="Arial"/>
+        </w:rPr>
+        <w:t>Serializable e Comparable.</w:t>
+      </w:r>
+    </w:p>
+    <w:p>
+      <w:pPr>
+        <w:ind w:firstLine="708"/>
+        <w:jc w:val="both"/>
+        <w:rPr>
+          <w:rFonts w:ascii="Arial" w:hAnsi="Arial" w:cs="Arial"/>
+        </w:rPr>
+      </w:pPr>
+      <w:r>
+        <w:rPr>
+          <w:rFonts w:ascii="Arial" w:hAnsi="Arial" w:cs="Arial"/>
+        </w:rPr>
+        <w:t xml:space="preserve">Utilizamos estes dois mapas pois o utilizador </w:t>
+      </w:r>
+      <w:r>
+        <w:rPr>
+          <w:rFonts w:ascii="Arial" w:hAnsi="Arial" w:cs="Arial"/>
+        </w:rPr>
+        <w:t>está restringido</w:t>
+      </w:r>
+      <w:r>
+        <w:rPr>
+          <w:rFonts w:ascii="Arial" w:hAnsi="Arial" w:cs="Arial"/>
+        </w:rPr>
+        <w:t xml:space="preserve"> a</w:t>
+      </w:r>
+      <w:r>
+        <w:rPr>
+          <w:rFonts w:ascii="Arial" w:hAnsi="Arial" w:cs="Arial"/>
+        </w:rPr>
+        <w:t xml:space="preserve"> uma deslocação ou boleia por </w:t>
+      </w:r>
+      <w:r>
+        <w:rPr>
+          <w:rFonts w:ascii="Arial" w:hAnsi="Arial" w:cs="Arial"/>
+        </w:rPr>
+        <w:t>dia</w:t>
+      </w:r>
+      <w:r>
+        <w:rPr>
+          <w:rFonts w:ascii="Arial" w:hAnsi="Arial" w:cs="Arial"/>
+        </w:rPr>
+        <w:t xml:space="preserve"> e faz sentido a sua organização pelos</w:t>
+      </w:r>
+      <w:r>
+        <w:rPr>
+          <w:rFonts w:ascii="Arial" w:hAnsi="Arial" w:cs="Arial"/>
+        </w:rPr>
+        <w:t xml:space="preserve"> objetos Data </w:t>
+      </w:r>
+      <w:proofErr w:type="gramStart"/>
+      <w:r>
+        <w:rPr>
+          <w:rFonts w:ascii="Arial" w:hAnsi="Arial" w:cs="Arial"/>
+        </w:rPr>
+        <w:t>d</w:t>
+      </w:r>
+      <w:r>
+        <w:rPr>
+          <w:rFonts w:ascii="Arial" w:hAnsi="Arial" w:cs="Arial"/>
+        </w:rPr>
+        <w:t>aí</w:t>
+      </w:r>
+      <w:proofErr w:type="gramEnd"/>
+      <w:r>
+        <w:rPr>
+          <w:rFonts w:ascii="Arial" w:hAnsi="Arial" w:cs="Arial"/>
+        </w:rPr>
+        <w:t xml:space="preserve"> a chave de ambos ser uma data</w:t>
+      </w:r>
+      <w:r>
+        <w:rPr>
+          <w:rFonts w:ascii="Arial" w:hAnsi="Arial" w:cs="Arial"/>
+        </w:rPr>
+        <w:t>, assim a</w:t>
+      </w:r>
+      <w:r>
+        <w:rPr>
+          <w:rFonts w:ascii="Arial" w:hAnsi="Arial" w:cs="Arial"/>
+        </w:rPr>
+        <w:t xml:space="preserve"> procura </w:t>
+      </w:r>
+      <w:r>
+        <w:rPr>
+          <w:rFonts w:ascii="Arial" w:hAnsi="Arial" w:cs="Arial"/>
+        </w:rPr>
+        <w:t>de</w:t>
+      </w:r>
+      <w:r>
+        <w:rPr>
+          <w:rFonts w:ascii="Arial" w:hAnsi="Arial" w:cs="Arial"/>
+        </w:rPr>
+        <w:t xml:space="preserve"> deslocações </w:t>
+      </w:r>
+      <w:r>
+        <w:rPr>
+          <w:rFonts w:ascii="Arial" w:hAnsi="Arial" w:cs="Arial"/>
+        </w:rPr>
+        <w:t xml:space="preserve">por data </w:t>
+      </w:r>
+      <w:r>
+        <w:rPr>
+          <w:rFonts w:ascii="Arial" w:hAnsi="Arial" w:cs="Arial"/>
+        </w:rPr>
+        <w:t xml:space="preserve">vai </w:t>
+      </w:r>
+      <w:r>
+        <w:rPr>
+          <w:rFonts w:ascii="Arial" w:hAnsi="Arial" w:cs="Arial"/>
+        </w:rPr>
+        <w:t>ser</w:t>
+      </w:r>
+      <w:r>
+        <w:rPr>
+          <w:rFonts w:ascii="Arial" w:hAnsi="Arial" w:cs="Arial"/>
+        </w:rPr>
+        <w:t xml:space="preserve"> rápida e</w:t>
+      </w:r>
+      <w:r>
+        <w:rPr>
+          <w:rFonts w:ascii="Arial" w:hAnsi="Arial" w:cs="Arial"/>
+        </w:rPr>
+        <w:t xml:space="preserve"> o comando lista (que é um dos mais usado</w:t>
+      </w:r>
+      <w:r>
+        <w:rPr>
+          <w:rFonts w:ascii="Arial" w:hAnsi="Arial" w:cs="Arial"/>
+        </w:rPr>
+        <w:t>s</w:t>
+      </w:r>
+      <w:r>
+        <w:rPr>
+          <w:rFonts w:ascii="Arial" w:hAnsi="Arial" w:cs="Arial"/>
+        </w:rPr>
+        <w:t>)</w:t>
+      </w:r>
+      <w:r>
+        <w:rPr>
+          <w:rFonts w:ascii="Arial" w:hAnsi="Arial" w:cs="Arial"/>
+        </w:rPr>
+        <w:t xml:space="preserve"> é</w:t>
+      </w:r>
+      <w:r>
+        <w:rPr>
+          <w:rFonts w:ascii="Arial" w:hAnsi="Arial" w:cs="Arial"/>
+        </w:rPr>
+        <w:t xml:space="preserve"> mais eficiente.</w:t>
+      </w:r>
+    </w:p>
+    <w:p>
+      <w:pPr>
+        <w:rPr>
+          <w:rFonts w:ascii="Arial" w:hAnsi="Arial" w:cs="Arial"/>
           <w:sz w:val="32"/>
           <w:szCs w:val="32"/>
         </w:rPr>
-        <w:t>CarpoolHandler</w:t>
-      </w:r>
-    </w:p>
-    <w:p/>
-    <w:p>
-      <w:r>
-        <w:t xml:space="preserve">A interface CarpoolHandler gere as várias subclasses de modo a dar uma solução ao problema apresentado. </w:t>
-      </w:r>
-      <w:r>
-        <w:t>A classe CarpoolHandlerClass gere o registo dos vários utilizadores (User) e das boleias( Ride ). De modo a gerir as variadas deslocações, é usado dois mapas</w:t>
-      </w:r>
-      <w:r>
+      </w:pPr>
+    </w:p>
+    <w:p>
+      <w:pPr>
+        <w:jc w:val="center"/>
+        <w:rPr>
+          <w:rFonts w:ascii="Arial" w:hAnsi="Arial" w:cs="Arial"/>
+          <w:sz w:val="40"/>
+          <w:szCs w:val="40"/>
+        </w:rPr>
+      </w:pPr>
+      <w:r>
+        <w:rPr>
+          <w:rFonts w:ascii="Arial" w:hAnsi="Arial" w:cs="Arial"/>
+          <w:sz w:val="40"/>
+          <w:szCs w:val="40"/>
+        </w:rPr>
+        <w:t>Ride</w:t>
+      </w:r>
+    </w:p>
+    <w:p>
+      <w:pPr>
+        <w:ind w:firstLine="708"/>
+        <w:rPr>
+          <w:rFonts w:ascii="Arial" w:hAnsi="Arial" w:cs="Arial"/>
+        </w:rPr>
+      </w:pPr>
+      <w:r>
+        <w:rPr>
+          <w:rFonts w:ascii="Arial" w:hAnsi="Arial" w:cs="Arial"/>
+        </w:rPr>
+        <w:t>A interface Ride guarda as informações das boleias criadas pelo utilizador</w:t>
+      </w:r>
+      <w:r>
+        <w:rPr>
+          <w:rFonts w:ascii="Arial" w:hAnsi="Arial" w:cs="Arial"/>
+        </w:rPr>
+        <w:t xml:space="preserve"> como também os utilizadores que irão em boleia</w:t>
+      </w:r>
+      <w:r>
+        <w:rPr>
+          <w:rFonts w:ascii="Arial" w:hAnsi="Arial" w:cs="Arial"/>
+        </w:rPr>
+        <w:t xml:space="preserve">. </w:t>
+      </w:r>
+    </w:p>
+    <w:p>
+      <w:pPr>
+        <w:ind w:firstLine="708"/>
+        <w:rPr>
+          <w:rFonts w:ascii="Arial" w:hAnsi="Arial" w:cs="Arial"/>
+        </w:rPr>
+      </w:pPr>
+      <w:r>
+        <w:rPr>
+          <w:rFonts w:ascii="Arial" w:hAnsi="Arial" w:cs="Arial"/>
+        </w:rPr>
+        <w:t>A class</w:t>
+      </w:r>
+      <w:r>
+        <w:rPr>
+          <w:rFonts w:ascii="Arial" w:hAnsi="Arial" w:cs="Arial"/>
+        </w:rPr>
+        <w:t>e</w:t>
+      </w:r>
+      <w:r>
+        <w:rPr>
+          <w:rFonts w:ascii="Arial" w:hAnsi="Arial" w:cs="Arial"/>
+        </w:rPr>
+        <w:t xml:space="preserve"> RideClass guarda um objeto </w:t>
+      </w:r>
+      <w:r>
+        <w:rPr>
+          <w:rFonts w:ascii="Arial" w:hAnsi="Arial" w:cs="Arial"/>
+        </w:rPr>
+        <w:t xml:space="preserve">Utilizador (utilizador que criou a deslocação), o </w:t>
+      </w:r>
+      <w:r>
+        <w:rPr>
+          <w:rFonts w:ascii="Arial" w:hAnsi="Arial" w:cs="Arial"/>
+        </w:rPr>
+        <w:t xml:space="preserve">local de origem </w:t>
+      </w:r>
+      <w:r>
+        <w:rPr>
+          <w:rFonts w:ascii="Arial" w:hAnsi="Arial" w:cs="Arial"/>
+        </w:rPr>
+        <w:t xml:space="preserve">(String) </w:t>
+      </w:r>
+      <w:r>
+        <w:rPr>
+          <w:rFonts w:ascii="Arial" w:hAnsi="Arial" w:cs="Arial"/>
+        </w:rPr>
+        <w:t>e o destino</w:t>
+      </w:r>
+      <w:r>
+        <w:rPr>
+          <w:rFonts w:ascii="Arial" w:hAnsi="Arial" w:cs="Arial"/>
+        </w:rPr>
+        <w:t xml:space="preserve"> (String)</w:t>
+      </w:r>
+      <w:r>
+        <w:rPr>
+          <w:rFonts w:ascii="Arial" w:hAnsi="Arial" w:cs="Arial"/>
+        </w:rPr>
+        <w:t xml:space="preserve">, um objeto </w:t>
+      </w:r>
+      <w:r>
+        <w:rPr>
+          <w:rFonts w:ascii="Arial" w:hAnsi="Arial" w:cs="Arial"/>
+        </w:rPr>
+        <w:t>D</w:t>
+      </w:r>
+      <w:r>
+        <w:rPr>
+          <w:rFonts w:ascii="Arial" w:hAnsi="Arial" w:cs="Arial"/>
+        </w:rPr>
+        <w:t>ata</w:t>
+      </w:r>
+      <w:r>
+        <w:rPr>
+          <w:rFonts w:ascii="Arial" w:hAnsi="Arial" w:cs="Arial"/>
+        </w:rPr>
+        <w:t xml:space="preserve"> (dia de criação da deslocação)</w:t>
+      </w:r>
+      <w:r>
+        <w:rPr>
+          <w:rFonts w:ascii="Arial" w:hAnsi="Arial" w:cs="Arial"/>
+        </w:rPr>
+        <w:t xml:space="preserve">, </w:t>
+      </w:r>
+      <w:r>
+        <w:rPr>
+          <w:rFonts w:ascii="Arial" w:hAnsi="Arial" w:cs="Arial"/>
+        </w:rPr>
+        <w:t xml:space="preserve">as </w:t>
+      </w:r>
+      <w:r>
+        <w:rPr>
+          <w:rFonts w:ascii="Arial" w:hAnsi="Arial" w:cs="Arial"/>
+        </w:rPr>
+        <w:t>horas</w:t>
+      </w:r>
+      <w:r>
+        <w:rPr>
+          <w:rFonts w:ascii="Arial" w:hAnsi="Arial" w:cs="Arial"/>
+        </w:rPr>
+        <w:t xml:space="preserve"> (int)</w:t>
+      </w:r>
+      <w:r>
+        <w:rPr>
+          <w:rFonts w:ascii="Arial" w:hAnsi="Arial" w:cs="Arial"/>
+        </w:rPr>
+        <w:t xml:space="preserve"> e minutos</w:t>
+      </w:r>
+      <w:r>
+        <w:rPr>
+          <w:rFonts w:ascii="Arial" w:hAnsi="Arial" w:cs="Arial"/>
+        </w:rPr>
+        <w:t xml:space="preserve"> (int)</w:t>
+      </w:r>
+      <w:r>
+        <w:rPr>
+          <w:rFonts w:ascii="Arial" w:hAnsi="Arial" w:cs="Arial"/>
+        </w:rPr>
         <w:t xml:space="preserve"> </w:t>
       </w:r>
       <w:r>
-        <w:t xml:space="preserve">, um que guarda os utilizadores, sendo </w:t>
-      </w:r>
-      <w:r>
-        <w:t xml:space="preserve">o </w:t>
-      </w:r>
-      <w:r>
-        <w:t>email do utilizador</w:t>
-      </w:r>
-      <w:r>
-        <w:t xml:space="preserve"> (String)</w:t>
-      </w:r>
-      <w:r>
-        <w:t xml:space="preserve"> a chave </w:t>
-      </w:r>
-      <w:r>
-        <w:t>e o valor o objeto utiliza</w:t>
-      </w:r>
-      <w:r>
-        <w:t>dor (User). O segundo mapa</w:t>
-      </w:r>
-      <w:r>
-        <w:t xml:space="preserve"> vai ser um mapa ordenado</w:t>
-      </w:r>
-      <w:r>
-        <w:t xml:space="preserve"> tem como valor uma lista</w:t>
-      </w:r>
-      <w:r>
-        <w:t xml:space="preserve"> ordenada</w:t>
-      </w:r>
-      <w:r>
-        <w:t xml:space="preserve"> de</w:t>
-      </w:r>
-      <w:r>
-        <w:t xml:space="preserve"> deslocações (Ride) organizadas por data (Date). Também é usada uma variável que guarda um utilizador (User) que tem a sessão iniciada.</w:t>
-      </w:r>
-    </w:p>
-    <w:p/>
-    <w:p>
-      <w:r>
-        <w:t xml:space="preserve">Pelo o que é dito no enunciado, escolhemos usar um mapa para os utilizadores para ter </w:t>
-      </w:r>
-      <w:r>
-        <w:t xml:space="preserve">um acesso rápido ao objeto User o que turna </w:t>
-      </w:r>
-      <w:r>
-        <w:t>comandos em que é necessário ter</w:t>
-      </w:r>
-      <w:r>
-        <w:t xml:space="preserve"> acesso ao utilizador (ex: Entrada, Lista email</w:t>
-      </w:r>
-      <w:r>
-        <w:t>) mais efecientes</w:t>
-      </w:r>
-      <w:r>
+        <w:rPr>
+          <w:rFonts w:ascii="Arial" w:hAnsi="Arial" w:cs="Arial"/>
+        </w:rPr>
+        <w:t xml:space="preserve">em </w:t>
+      </w:r>
+      <w:r>
+        <w:rPr>
+          <w:rFonts w:ascii="Arial" w:hAnsi="Arial" w:cs="Arial"/>
+        </w:rPr>
+        <w:t>que foi registada, a duração</w:t>
+      </w:r>
+      <w:r>
+        <w:rPr>
+          <w:rFonts w:ascii="Arial" w:hAnsi="Arial" w:cs="Arial"/>
+        </w:rPr>
+        <w:t xml:space="preserve"> (int)</w:t>
+      </w:r>
+      <w:r>
+        <w:rPr>
+          <w:rFonts w:ascii="Arial" w:hAnsi="Arial" w:cs="Arial"/>
+        </w:rPr>
+        <w:t xml:space="preserve"> e o número de lugares vagos</w:t>
+      </w:r>
+      <w:r>
+        <w:rPr>
+          <w:rFonts w:ascii="Arial" w:hAnsi="Arial" w:cs="Arial"/>
+        </w:rPr>
+        <w:t xml:space="preserve"> (int)</w:t>
+      </w:r>
+      <w:r>
+        <w:rPr>
+          <w:rFonts w:ascii="Arial" w:hAnsi="Arial" w:cs="Arial"/>
+        </w:rPr>
+        <w:t xml:space="preserve">. </w:t>
+      </w:r>
+    </w:p>
+    <w:p>
+      <w:pPr>
+        <w:ind w:firstLine="708"/>
+        <w:rPr>
+          <w:rFonts w:ascii="Arial" w:hAnsi="Arial" w:cs="Arial"/>
+        </w:rPr>
+      </w:pPr>
+      <w:r>
+        <w:rPr>
+          <w:rFonts w:ascii="Arial" w:hAnsi="Arial" w:cs="Arial"/>
+        </w:rPr>
+        <w:t>É usada uma fila de espera (Queue) para guardar os</w:t>
+      </w:r>
+      <w:r>
+        <w:rPr>
+          <w:rFonts w:ascii="Arial" w:hAnsi="Arial" w:cs="Arial"/>
+        </w:rPr>
+        <w:t xml:space="preserve"> </w:t>
+      </w:r>
+      <w:r>
+        <w:rPr>
+          <w:rFonts w:ascii="Arial" w:hAnsi="Arial" w:cs="Arial"/>
+        </w:rPr>
+        <w:t xml:space="preserve">utilizadores que se querem juntar à boleia mas que já têm os lugares todos ocupados. Por fim é usada uma lista </w:t>
+      </w:r>
+      <w:r>
+        <w:rPr>
+          <w:rFonts w:ascii="Arial" w:hAnsi="Arial" w:cs="Arial"/>
+        </w:rPr>
+        <w:t xml:space="preserve">ligada </w:t>
+      </w:r>
+      <w:r>
+        <w:rPr>
+          <w:rFonts w:ascii="Arial" w:hAnsi="Arial" w:cs="Arial"/>
+        </w:rPr>
+        <w:t>(</w:t>
+      </w:r>
+      <w:r>
+        <w:rPr>
+          <w:rFonts w:ascii="Arial" w:hAnsi="Arial" w:cs="Arial"/>
+        </w:rPr>
+        <w:t>SinglyLinkedList</w:t>
+      </w:r>
+      <w:r>
+        <w:rPr>
+          <w:rFonts w:ascii="Arial" w:hAnsi="Arial" w:cs="Arial"/>
+        </w:rPr>
+        <w:t>) para guardar os utilizadores que estão na boleia.</w:t>
+      </w:r>
+    </w:p>
+    <w:p>
+      <w:pPr>
+        <w:ind w:firstLine="708"/>
+        <w:rPr>
+          <w:rFonts w:ascii="Arial" w:hAnsi="Arial" w:cs="Arial"/>
+        </w:rPr>
+      </w:pPr>
+      <w:r>
+        <w:rPr>
+          <w:rFonts w:ascii="Arial" w:hAnsi="Arial" w:cs="Arial"/>
+        </w:rPr>
+        <w:t xml:space="preserve"> É usada uma lista pois a quantidade de utilizadores é um número reduzido</w:t>
+      </w:r>
+      <w:r>
+        <w:rPr>
+          <w:rFonts w:ascii="Arial" w:hAnsi="Arial" w:cs="Arial"/>
+        </w:rPr>
+        <w:t xml:space="preserve"> (até 10 boleias) </w:t>
+      </w:r>
+      <w:r>
+        <w:rPr>
+          <w:rFonts w:ascii="Arial" w:hAnsi="Arial" w:cs="Arial"/>
+        </w:rPr>
+        <w:t>e</w:t>
+      </w:r>
+      <w:r>
+        <w:rPr>
+          <w:rFonts w:ascii="Arial" w:hAnsi="Arial" w:cs="Arial"/>
+        </w:rPr>
+        <w:t>,</w:t>
+      </w:r>
+      <w:r>
+        <w:rPr>
+          <w:rFonts w:ascii="Arial" w:hAnsi="Arial" w:cs="Arial"/>
+        </w:rPr>
+        <w:t xml:space="preserve"> por sua vez</w:t>
+      </w:r>
+      <w:r>
+        <w:rPr>
+          <w:rFonts w:ascii="Arial" w:hAnsi="Arial" w:cs="Arial"/>
+        </w:rPr>
+        <w:t>,</w:t>
+      </w:r>
+      <w:r>
+        <w:rPr>
+          <w:rFonts w:ascii="Arial" w:hAnsi="Arial" w:cs="Arial"/>
+        </w:rPr>
+        <w:t xml:space="preserve"> é usada uma fila (Queue) pois apresenta um comportamento FIFO (quando alguém desiste da boleia, o primeiro que entrou na fila é o primeiro a sair).</w:t>
+      </w:r>
+    </w:p>
+    <w:p>
+      <w:pPr>
+        <w:ind w:firstLine="708"/>
+        <w:rPr>
+          <w:rFonts w:ascii="Arial" w:hAnsi="Arial" w:cs="Arial"/>
+        </w:rPr>
+      </w:pPr>
+      <w:r>
+        <w:rPr>
+          <w:rFonts w:ascii="Arial" w:hAnsi="Arial" w:cs="Arial"/>
+        </w:rPr>
+        <w:t>E</w:t>
+      </w:r>
+      <w:r>
+        <w:rPr>
+          <w:rFonts w:ascii="Arial" w:hAnsi="Arial" w:cs="Arial"/>
+        </w:rPr>
+        <w:t>sta classe impl</w:t>
+      </w:r>
+      <w:r>
+        <w:rPr>
+          <w:rFonts w:ascii="Arial" w:hAnsi="Arial" w:cs="Arial"/>
+        </w:rPr>
+        <w:t>ementa</w:t>
+      </w:r>
+      <w:r>
+        <w:rPr>
+          <w:rFonts w:ascii="Arial" w:hAnsi="Arial" w:cs="Arial"/>
+        </w:rPr>
+        <w:t xml:space="preserve"> a interface </w:t>
+      </w:r>
+      <w:r>
+        <w:rPr>
+          <w:rFonts w:ascii="Arial" w:hAnsi="Arial" w:cs="Arial"/>
+        </w:rPr>
+        <w:t>Serializable.</w:t>
+      </w:r>
+    </w:p>
+    <w:p>
+      <w:pPr>
+        <w:ind w:firstLine="708"/>
+        <w:rPr>
+          <w:rFonts w:ascii="Arial" w:hAnsi="Arial" w:cs="Arial"/>
+        </w:rPr>
+      </w:pPr>
+      <w:r>
+        <w:rPr>
+          <w:rFonts w:ascii="Arial" w:hAnsi="Arial" w:cs="Arial"/>
+        </w:rPr>
+        <w:t xml:space="preserve">Esta classe também implementa a interface Comparable pois </w:t>
+      </w:r>
+      <w:r>
+        <w:rPr>
+          <w:rFonts w:ascii="Arial" w:hAnsi="Arial" w:cs="Arial"/>
+        </w:rPr>
+        <w:t xml:space="preserve">é necessário comparar </w:t>
+      </w:r>
+      <w:r>
+        <w:rPr>
+          <w:rFonts w:ascii="Arial" w:hAnsi="Arial" w:cs="Arial"/>
+        </w:rPr>
+        <w:t xml:space="preserve">deslocações por data e em caso de </w:t>
+      </w:r>
+      <w:r>
+        <w:rPr>
+          <w:rFonts w:ascii="Arial" w:hAnsi="Arial" w:cs="Arial"/>
+        </w:rPr>
+        <w:t>terem a mesma data, a comparação é feita entre emails dos utilizadores que criaram a deslo</w:t>
+      </w:r>
+      <w:r>
+        <w:rPr>
+          <w:rFonts w:ascii="Arial" w:hAnsi="Arial" w:cs="Arial"/>
+        </w:rPr>
+        <w:t>c</w:t>
+      </w:r>
+      <w:r>
+        <w:rPr>
+          <w:rFonts w:ascii="Arial" w:hAnsi="Arial" w:cs="Arial"/>
+        </w:rPr>
+        <w:t xml:space="preserve">ação. Deste modo, quando deslocações têm a mesma data, ficam ordenadas por ordem alfabética </w:t>
+      </w:r>
+      <w:r>
+        <w:rPr>
+          <w:rFonts w:ascii="Arial" w:hAnsi="Arial" w:cs="Arial"/>
+        </w:rPr>
+        <w:t xml:space="preserve">através do email do utilizador </w:t>
+      </w:r>
+      <w:r>
+        <w:rPr>
+          <w:rFonts w:ascii="Arial" w:hAnsi="Arial" w:cs="Arial"/>
+        </w:rPr>
+        <w:t>para tornarem o comando Lista mais eficiente</w:t>
+      </w:r>
+      <w:r>
+        <w:rPr>
+          <w:rFonts w:ascii="Arial" w:hAnsi="Arial" w:cs="Arial"/>
+        </w:rPr>
         <w:t>.</w:t>
       </w:r>
     </w:p>
     <w:p>
-      <w:r>
-        <w:t xml:space="preserve">Por outro lado, </w:t>
-      </w:r>
-      <w:r>
-        <w:t>as gestões das deslocações através da data têm</w:t>
-      </w:r>
-      <w:r>
-        <w:t xml:space="preserve"> que ser organizadas, visto que têm que ser apresentadas por ordem crescente</w:t>
-      </w:r>
-      <w:r>
-        <w:t xml:space="preserve"> por existirem comandos</w:t>
-      </w:r>
-      <w:r>
-        <w:t xml:space="preserve"> turnando assim o comando lista mais eficiente</w:t>
-      </w:r>
-      <w:r>
-        <w:t>, a lista</w:t>
-      </w:r>
-      <w:r>
-        <w:t xml:space="preserve"> que contêm as deslocações</w:t>
-      </w:r>
-      <w:r>
-        <w:t xml:space="preserve"> também será ordenada</w:t>
-      </w:r>
-      <w:r>
-        <w:t xml:space="preserve"> </w:t>
-      </w:r>
-      <w:r>
-        <w:t>.</w:t>
-      </w:r>
-    </w:p>
-    <w:p/>
-    <w:p>
-      <w:pPr>
-        <w:rPr>
-          <w:sz w:val="32"/>
-          <w:szCs w:val="32"/>
-        </w:rPr>
-      </w:pPr>
-    </w:p>
-    <w:p>
-      <w:pPr>
-        <w:rPr>
-          <w:sz w:val="32"/>
-          <w:szCs w:val="32"/>
-        </w:rPr>
-      </w:pPr>
-    </w:p>
-    <w:p>
-      <w:pPr>
-        <w:rPr>
-          <w:sz w:val="32"/>
-          <w:szCs w:val="32"/>
-        </w:rPr>
-      </w:pPr>
-    </w:p>
-    <w:p>
-      <w:pPr>
-        <w:rPr>
-          <w:sz w:val="32"/>
-          <w:szCs w:val="32"/>
-        </w:rPr>
-      </w:pPr>
-    </w:p>
-    <w:p>
-      <w:pPr>
-        <w:rPr>
-          <w:sz w:val="32"/>
-          <w:szCs w:val="32"/>
-        </w:rPr>
-      </w:pPr>
-      <w:r>
-        <w:rPr>
-          <w:sz w:val="32"/>
-          <w:szCs w:val="32"/>
-        </w:rPr>
-        <w:t>User</w:t>
-      </w:r>
-    </w:p>
-    <w:p>
-      <w:r>
-        <w:t>A interface User gere as boleias e deslocações do utilizador. A classe UserClass usa dois mapas e três Strings. As strin</w:t>
-      </w:r>
-      <w:r>
-        <w:t xml:space="preserve">gs correspondem ao nome, email e </w:t>
-      </w:r>
-      <w:r>
-        <w:t>palavra-passe</w:t>
-      </w:r>
-      <w:r>
-        <w:t xml:space="preserve"> do utilizador</w:t>
-      </w:r>
-      <w:r>
-        <w:t xml:space="preserve">. Um dos mapas corresponde às deslocações (Ride) criadas pelo utilizador e organizadas por datas (Date). O outro mapa gere as boleias(Ride) que o utilizador apanha, organizadas também por data (Date). </w:t>
-      </w:r>
-    </w:p>
-    <w:p>
       <w:pPr>
         <w:ind w:firstLine="708"/>
-      </w:pPr>
-      <w:r>
-        <w:t xml:space="preserve">Utilizamos estes dois mapas pois o utilizador como só pode ter uma deslocação </w:t>
-      </w:r>
-      <w:r>
-        <w:t>ou boleia por data, por isso será</w:t>
-      </w:r>
-      <w:r>
-        <w:t xml:space="preserve"> conveniente termos os dois mapas organizados por data, daí a chave de ambos ser uma </w:t>
-      </w:r>
-      <w:r>
-        <w:t>data(Date), tornado assim a procura po</w:t>
-      </w:r>
-      <w:r>
-        <w:t>r deslocações do utilizador rápida e tornando o comando lista (que é um dos mais usado) mais eficiente</w:t>
-      </w:r>
-      <w:r>
-        <w:t xml:space="preserve"> </w:t>
-      </w:r>
-      <w:r>
-        <w:t>.</w:t>
+        <w:rPr>
+          <w:rFonts w:ascii="Arial" w:hAnsi="Arial" w:cs="Arial"/>
+        </w:rPr>
+      </w:pPr>
+    </w:p>
+    <w:p>
+      <w:pPr>
+        <w:jc w:val="center"/>
+        <w:rPr>
+          <w:rFonts w:ascii="Arial" w:hAnsi="Arial" w:cs="Arial"/>
+          <w:sz w:val="40"/>
+          <w:szCs w:val="40"/>
+        </w:rPr>
+      </w:pPr>
+      <w:r>
+        <w:rPr>
+          <w:rFonts w:ascii="Arial" w:hAnsi="Arial" w:cs="Arial"/>
+          <w:sz w:val="40"/>
+          <w:szCs w:val="40"/>
+        </w:rPr>
+        <w:t>Date</w:t>
       </w:r>
     </w:p>
     <w:p>
       <w:pPr>
         <w:ind w:firstLine="708"/>
-      </w:pPr>
-      <w:r>
-        <w:t>Esta classe também implementa a interface Comparable para poder ordenar os utilizadores por ordem alfabética</w:t>
-      </w:r>
-      <w:r>
-        <w:t xml:space="preserve"> crescente</w:t>
-      </w:r>
-      <w:r>
-        <w:t xml:space="preserve"> </w:t>
-      </w:r>
-      <w:r>
-        <w:t xml:space="preserve">do seu email </w:t>
-      </w:r>
-      <w:r>
-        <w:t>para o uso das listas</w:t>
-      </w:r>
-      <w:r>
-        <w:t>.</w:t>
-      </w:r>
-    </w:p>
-    <w:p/>
-    <w:p>
-      <w:pPr>
-        <w:rPr>
-          <w:sz w:val="32"/>
-          <w:szCs w:val="32"/>
-        </w:rPr>
-      </w:pPr>
-    </w:p>
-    <w:p>
-      <w:pPr>
-        <w:rPr>
-          <w:sz w:val="32"/>
-          <w:szCs w:val="32"/>
-        </w:rPr>
-      </w:pPr>
-      <w:r>
-        <w:rPr>
-          <w:sz w:val="32"/>
-          <w:szCs w:val="32"/>
-        </w:rPr>
-        <w:t>Ride</w:t>
-      </w:r>
-    </w:p>
-    <w:p>
-      <w:r>
-        <w:t>A interface Ride guarda as informações das boleias criadas pelo utilizador. A class RideClass vai guarda um objeto utilizador (user), duas strings que correspondem ao local de origem e o local de destino, um objeto data (Date) que guarda a data da deslocação, quatro  inteiros que correspondem à hora e minutos que foi registada a boleia, a duração da boleia e o número de lugares vagos. É usada uma fila de espera (Queue)</w:t>
-      </w:r>
-      <w:r>
-        <w:t xml:space="preserve"> para guardar os utilizadores que se querem juntar à boleia mas que já têm os lugares todos ocupados. Por fim é usada uma lista (List) para guardar os utilizadores que estão na boleia.</w:t>
+        <w:rPr>
+          <w:rFonts w:ascii="Arial" w:hAnsi="Arial" w:cs="Arial"/>
+        </w:rPr>
+      </w:pPr>
+      <w:r>
+        <w:rPr>
+          <w:rFonts w:ascii="Arial" w:hAnsi="Arial" w:cs="Arial"/>
+        </w:rPr>
+        <w:t xml:space="preserve">A interface Date guarda as informação da data e facilita a comparação entre datas. </w:t>
       </w:r>
     </w:p>
     <w:p>
       <w:pPr>
         <w:ind w:firstLine="708"/>
-      </w:pPr>
-      <w:r>
-        <w:t xml:space="preserve"> É usada uma lista pois a quantidade de utilizadores é um número reduzido, e por sua vez é usada uma fila (Queue) pois apresenta um comportamento FIFO (quando alguém desiste da boleia, o primeiro que entrou na fila é o primeiro a sair).</w:t>
+        <w:rPr>
+          <w:rFonts w:ascii="Arial" w:hAnsi="Arial" w:cs="Arial"/>
+        </w:rPr>
+      </w:pPr>
+      <w:r>
+        <w:rPr>
+          <w:rFonts w:ascii="Arial" w:hAnsi="Arial" w:cs="Arial"/>
+        </w:rPr>
+        <w:t xml:space="preserve">A classe DateClass </w:t>
+      </w:r>
+      <w:r>
+        <w:rPr>
+          <w:rFonts w:ascii="Arial" w:hAnsi="Arial" w:cs="Arial"/>
+        </w:rPr>
+        <w:t xml:space="preserve">implementa a interface Date com </w:t>
+      </w:r>
+      <w:r>
+        <w:rPr>
+          <w:rFonts w:ascii="Arial" w:hAnsi="Arial" w:cs="Arial"/>
+        </w:rPr>
+        <w:t>três Strings: o dia, o mês e o ano.</w:t>
       </w:r>
     </w:p>
     <w:p>
       <w:pPr>
         <w:ind w:firstLine="708"/>
-      </w:pPr>
-      <w:r>
-        <w:t>Esta classe também implementa a interface Comparable pois as deslocações vão estar ordenadas por data e em caso de empate por ordem alfabética crescente do email do utilizador para poderem ser escritas no comando Lista.</w:t>
-      </w:r>
-    </w:p>
-    <w:p>
-      <w:pPr>
-        <w:rPr>
-          <w:sz w:val="32"/>
-          <w:szCs w:val="32"/>
-        </w:rPr>
-      </w:pPr>
-    </w:p>
-    <w:p>
-      <w:pPr>
-        <w:rPr>
-          <w:sz w:val="32"/>
-          <w:szCs w:val="32"/>
-        </w:rPr>
-      </w:pPr>
-    </w:p>
-    <w:p>
-      <w:pPr>
-        <w:rPr>
-          <w:sz w:val="32"/>
-          <w:szCs w:val="32"/>
-        </w:rPr>
-      </w:pPr>
-      <w:r>
-        <w:rPr>
-          <w:sz w:val="32"/>
-          <w:szCs w:val="32"/>
-        </w:rPr>
-        <w:t>Date</w:t>
-      </w:r>
-    </w:p>
-    <w:p>
-      <w:r>
-        <w:t>A interface Date guarda</w:t>
-      </w:r>
-      <w:r>
-        <w:t xml:space="preserve"> as informação da data e facilita a comparação entre datas. A classe DateClass tem três Strings: o dia, o mês e o ano.</w:t>
-      </w:r>
-    </w:p>
-    <w:p>
-      <w:r>
-        <w:t>Também esta classe vai implentar a interface Comparable para deslocações que utilizam este obejcto poderem ser ordenados pela data.</w:t>
-      </w:r>
+        <w:rPr>
+          <w:rFonts w:ascii="Arial" w:hAnsi="Arial" w:cs="Arial"/>
+        </w:rPr>
+      </w:pPr>
+      <w:r>
+        <w:rPr>
+          <w:rFonts w:ascii="Arial" w:hAnsi="Arial" w:cs="Arial"/>
+        </w:rPr>
+        <w:t>E</w:t>
+      </w:r>
+      <w:r>
+        <w:rPr>
+          <w:rFonts w:ascii="Arial" w:hAnsi="Arial" w:cs="Arial"/>
+        </w:rPr>
+        <w:t>sta classe impl</w:t>
+      </w:r>
+      <w:r>
+        <w:rPr>
+          <w:rFonts w:ascii="Arial" w:hAnsi="Arial" w:cs="Arial"/>
+        </w:rPr>
+        <w:t>ementa</w:t>
+      </w:r>
+      <w:r>
+        <w:rPr>
+          <w:rFonts w:ascii="Arial" w:hAnsi="Arial" w:cs="Arial"/>
+        </w:rPr>
+        <w:t xml:space="preserve"> a interface Comparable </w:t>
+      </w:r>
+      <w:r>
+        <w:rPr>
+          <w:rFonts w:ascii="Arial" w:hAnsi="Arial" w:cs="Arial"/>
+        </w:rPr>
+        <w:t>e Serializable.</w:t>
+      </w:r>
+    </w:p>
+    <w:p>
+      <w:pPr>
+        <w:ind w:firstLine="708"/>
+        <w:rPr>
+          <w:rFonts w:ascii="Arial" w:hAnsi="Arial" w:cs="Arial"/>
+        </w:rPr>
+      </w:pPr>
+    </w:p>
+    <w:p>
+      <w:pPr>
+        <w:jc w:val="center"/>
+        <w:rPr>
+          <w:rFonts w:ascii="Arial" w:hAnsi="Arial" w:cs="Arial"/>
+          <w:sz w:val="40"/>
+          <w:szCs w:val="40"/>
+        </w:rPr>
+      </w:pPr>
+      <w:r>
+        <w:rPr>
+          <w:rFonts w:ascii="Arial" w:hAnsi="Arial" w:cs="Arial"/>
+          <w:sz w:val="40"/>
+          <w:szCs w:val="40"/>
+        </w:rPr>
+        <w:t>Serializabl</w:t>
+      </w:r>
+      <w:r>
+        <w:rPr>
+          <w:rFonts w:ascii="Arial" w:hAnsi="Arial" w:cs="Arial"/>
+          <w:sz w:val="40"/>
+          <w:szCs w:val="40"/>
+        </w:rPr>
+        <w:t>e</w:t>
+      </w:r>
+    </w:p>
+    <w:p>
+      <w:pPr>
+        <w:ind w:firstLine="708"/>
+        <w:rPr>
+          <w:rFonts w:ascii="Arial" w:hAnsi="Arial" w:cs="Arial"/>
+        </w:rPr>
+      </w:pPr>
+      <w:r>
+        <w:rPr>
+          <w:rFonts w:ascii="Arial" w:hAnsi="Arial" w:cs="Arial"/>
+        </w:rPr>
+        <w:t>Esta interface permite às classes que a implementem de ser possível escreve</w:t>
+      </w:r>
+      <w:r>
+        <w:rPr>
+          <w:rFonts w:ascii="Arial" w:hAnsi="Arial" w:cs="Arial"/>
+        </w:rPr>
+        <w:t xml:space="preserve">r/ler o objeto que a compõe </w:t>
+      </w:r>
+      <w:r>
+        <w:rPr>
+          <w:rFonts w:ascii="Arial" w:hAnsi="Arial" w:cs="Arial"/>
+        </w:rPr>
+        <w:t>de ficheiros.</w:t>
+      </w:r>
+    </w:p>
+    <w:p>
+      <w:pPr>
+        <w:ind w:firstLine="708"/>
+        <w:rPr>
+          <w:rFonts w:ascii="Arial" w:hAnsi="Arial" w:cs="Arial"/>
+        </w:rPr>
+      </w:pPr>
+    </w:p>
+    <w:p>
+      <w:pPr>
+        <w:jc w:val="center"/>
+        <w:rPr>
+          <w:rFonts w:ascii="Arial" w:hAnsi="Arial" w:cs="Arial"/>
+          <w:sz w:val="40"/>
+          <w:szCs w:val="40"/>
+        </w:rPr>
+      </w:pPr>
+      <w:r>
+        <w:rPr>
+          <w:rFonts w:ascii="Arial" w:hAnsi="Arial" w:cs="Arial"/>
+          <w:sz w:val="40"/>
+          <w:szCs w:val="40"/>
+        </w:rPr>
+        <w:t>Comparable</w:t>
+      </w:r>
+    </w:p>
+    <w:p>
+      <w:pPr>
+        <w:ind w:firstLine="708"/>
+        <w:rPr>
+          <w:rFonts w:ascii="Arial" w:hAnsi="Arial" w:cs="Arial"/>
+        </w:rPr>
+      </w:pPr>
+      <w:r>
+        <w:rPr>
+          <w:rFonts w:ascii="Arial" w:hAnsi="Arial" w:cs="Arial"/>
+        </w:rPr>
+        <w:t>Esta interface permite às classes que a implementem de ser possível a comparação entre objetos do mesmo tipo, de modo a que os objetos possam ser ordenados</w:t>
+      </w:r>
+      <w:r>
+        <w:rPr>
+          <w:rFonts w:ascii="Arial" w:hAnsi="Arial" w:cs="Arial"/>
+        </w:rPr>
+        <w:t xml:space="preserve"> e noutra circunstância</w:t>
+      </w:r>
+      <w:r>
+        <w:rPr>
+          <w:rFonts w:ascii="Arial" w:hAnsi="Arial" w:cs="Arial"/>
+        </w:rPr>
+        <w:t>,</w:t>
+      </w:r>
+      <w:r>
+        <w:rPr>
+          <w:rFonts w:ascii="Arial" w:hAnsi="Arial" w:cs="Arial"/>
+        </w:rPr>
+        <w:t xml:space="preserve"> verificar se são o mesmo objeto ou não. </w:t>
+      </w:r>
+    </w:p>
+    <w:p>
+      <w:pPr>
+        <w:rPr>
+          <w:rFonts w:ascii="Arial" w:hAnsi="Arial" w:cs="Arial"/>
+        </w:rPr>
+      </w:pPr>
     </w:p>
     <w:sectPr>
-      <w:pgSz w:w="11906" w:h="16838"/>
-      <w:pgMar w:top="170" w:right="1701" w:bottom="1418" w:left="1701" w:header="709" w:footer="709" w:gutter="0"/>
+      <w:pgSz w:w="11906" w:h="16838" w:code="9"/>
+      <w:pgMar w:top="720" w:right="720" w:bottom="720" w:left="720" w:header="709" w:footer="709" w:gutter="0"/>
       <w:cols w:space="708"/>
       <w:docGrid w:linePitch="360"/>
     </w:sectPr>
@@ -807,7 +1921,7 @@
 </file>
 
 <file path=word/styles.xml><?xml version="1.0" encoding="utf-8"?>
-<w:styles xmlns:mc="http://schemas.openxmlformats.org/markup-compatibility/2006" xmlns:r="http://schemas.openxmlformats.org/officeDocument/2006/relationships" xmlns:w="http://schemas.openxmlformats.org/wordprocessingml/2006/main" xmlns:w14="http://schemas.microsoft.com/office/word/2010/wordml" xmlns:w15="http://schemas.microsoft.com/office/word/2012/wordml" xmlns:w16se="http://schemas.microsoft.com/office/word/2015/wordml/symex" mc:Ignorable="w14 w15 w16se">
+<w:styles xmlns:mc="http://schemas.openxmlformats.org/markup-compatibility/2006" xmlns:r="http://schemas.openxmlformats.org/officeDocument/2006/relationships" xmlns:w="http://schemas.openxmlformats.org/wordprocessingml/2006/main" xmlns:w14="http://schemas.microsoft.com/office/word/2010/wordml" xmlns:w15="http://schemas.microsoft.com/office/word/2012/wordml" xmlns:w16cid="http://schemas.microsoft.com/office/word/2016/wordml/cid" xmlns:w16se="http://schemas.microsoft.com/office/word/2015/wordml/symex" mc:Ignorable="w14 w15 w16se w16cid">
   <w:docDefaults>
     <w:rPrDefault>
       <w:rPr>
@@ -823,7 +1937,7 @@
       </w:pPr>
     </w:pPrDefault>
   </w:docDefaults>
-  <w:latentStyles w:defLockedState="0" w:defUIPriority="99" w:defSemiHidden="0" w:defUnhideWhenUsed="0" w:defQFormat="0" w:count="371">
+  <w:latentStyles w:defLockedState="0" w:defUIPriority="99" w:defSemiHidden="0" w:defUnhideWhenUsed="0" w:defQFormat="0" w:count="377">
     <w:lsdException w:name="Normal" w:uiPriority="0" w:qFormat="1"/>
     <w:lsdException w:name="heading 1" w:uiPriority="9" w:qFormat="1"/>
     <w:lsdException w:name="heading 2" w:semiHidden="1" w:uiPriority="9" w:unhideWhenUsed="1" w:qFormat="1"/>
@@ -971,11 +2085,8 @@
     <w:lsdException w:name="Table 3D effects 3" w:semiHidden="1" w:unhideWhenUsed="1"/>
     <w:lsdException w:name="Table Contemporary" w:semiHidden="1" w:unhideWhenUsed="1"/>
     <w:lsdException w:name="Table Elegant" w:semiHidden="1" w:unhideWhenUsed="1"/>
-    <w:lsdException w:name="Table Professional" w:semiHidden="1" w:unhideWhenUsed="1"/>
     <w:lsdException w:name="Table Subtle 1" w:semiHidden="1" w:unhideWhenUsed="1"/>
     <w:lsdException w:name="Table Subtle 2" w:semiHidden="1" w:unhideWhenUsed="1"/>
-    <w:lsdException w:name="Table Web 1" w:semiHidden="1" w:unhideWhenUsed="1"/>
-    <w:lsdException w:name="Table Web 2" w:semiHidden="1" w:unhideWhenUsed="1"/>
     <w:lsdException w:name="Table Web 3" w:semiHidden="1" w:unhideWhenUsed="1"/>
     <w:lsdException w:name="Balloon Text" w:semiHidden="1" w:unhideWhenUsed="1"/>
     <w:lsdException w:name="Table Grid" w:uiPriority="39"/>
@@ -1195,18 +2306,24 @@
     <w:lsdException w:name="List Table 5 Dark Accent 6" w:uiPriority="50"/>
     <w:lsdException w:name="List Table 6 Colorful Accent 6" w:uiPriority="51"/>
     <w:lsdException w:name="List Table 7 Colorful Accent 6" w:uiPriority="52"/>
+    <w:lsdException w:name="Mention" w:semiHidden="1" w:unhideWhenUsed="1"/>
+    <w:lsdException w:name="Smart Hyperlink" w:semiHidden="1" w:unhideWhenUsed="1"/>
+    <w:lsdException w:name="Hashtag" w:semiHidden="1" w:unhideWhenUsed="1"/>
+    <w:lsdException w:name="Unresolved Mention" w:semiHidden="1" w:unhideWhenUsed="1"/>
+    <w:lsdException w:name="Smart Link" w:semiHidden="1" w:unhideWhenUsed="1"/>
+    <w:lsdException w:name="Smart Link Error" w:semiHidden="1" w:unhideWhenUsed="1"/>
   </w:latentStyles>
   <w:style w:type="paragraph" w:default="1" w:styleId="Normal">
     <w:name w:val="Normal"/>
     <w:qFormat/>
   </w:style>
-  <w:style w:type="character" w:default="1" w:styleId="DefaultParagraphFont">
+  <w:style w:type="character" w:default="1" w:styleId="Tipodeletrapredefinidodopargrafo">
     <w:name w:val="Default Paragraph Font"/>
     <w:uiPriority w:val="1"/>
     <w:semiHidden/>
     <w:unhideWhenUsed/>
   </w:style>
-  <w:style w:type="table" w:default="1" w:styleId="TableNormal">
+  <w:style w:type="table" w:default="1" w:styleId="Tabelanormal">
     <w:name w:val="Normal Table"/>
     <w:uiPriority w:val="99"/>
     <w:semiHidden/>
@@ -1221,7 +2338,7 @@
       </w:tblCellMar>
     </w:tblPr>
   </w:style>
-  <w:style w:type="numbering" w:default="1" w:styleId="NoList">
+  <w:style w:type="numbering" w:default="1" w:styleId="Semlista">
     <w:name w:val="No List"/>
     <w:uiPriority w:val="99"/>
     <w:semiHidden/>
